--- a/Data Descriptions.docx
+++ b/Data Descriptions.docx
@@ -1,6 +1,6 @@
 
 <file path=word/document.xml><?xml version="1.0" encoding="utf-8"?>
-<w:document xmlns:wpc="http://schemas.microsoft.com/office/word/2010/wordprocessingCanvas" xmlns:mc="http://schemas.openxmlformats.org/markup-compatibility/2006" xmlns:o="urn:schemas-microsoft-com:office:office" xmlns:r="http://schemas.openxmlformats.org/officeDocument/2006/relationships" xmlns:m="http://schemas.openxmlformats.org/officeDocument/2006/math" xmlns:v="urn:schemas-microsoft-com:vml" xmlns:wp14="http://schemas.microsoft.com/office/word/2010/wordprocessingDrawing" xmlns:wp="http://schemas.openxmlformats.org/drawingml/2006/wordprocessingDrawing" xmlns:w10="urn:schemas-microsoft-com:office:word" xmlns:w="http://schemas.openxmlformats.org/wordprocessingml/2006/main" xmlns:w14="http://schemas.microsoft.com/office/word/2010/wordml" xmlns:wpg="http://schemas.microsoft.com/office/word/2010/wordprocessingGroup" xmlns:wpi="http://schemas.microsoft.com/office/word/2010/wordprocessingInk" xmlns:wne="http://schemas.microsoft.com/office/word/2006/wordml" xmlns:wps="http://schemas.microsoft.com/office/word/2010/wordprocessingShape" mc:Ignorable="w14 wp14">
+<w:document xmlns:wpc="http://schemas.microsoft.com/office/word/2010/wordprocessingCanvas" xmlns:cx="http://schemas.microsoft.com/office/drawing/2014/chartex" xmlns:cx1="http://schemas.microsoft.com/office/drawing/2015/9/8/chartex" xmlns:cx2="http://schemas.microsoft.com/office/drawing/2015/10/21/chartex" xmlns:cx3="http://schemas.microsoft.com/office/drawing/2016/5/9/chartex" xmlns:cx4="http://schemas.microsoft.com/office/drawing/2016/5/10/chartex" xmlns:cx5="http://schemas.microsoft.com/office/drawing/2016/5/11/chartex" xmlns:cx6="http://schemas.microsoft.com/office/drawing/2016/5/12/chartex" xmlns:cx7="http://schemas.microsoft.com/office/drawing/2016/5/13/chartex" xmlns:cx8="http://schemas.microsoft.com/office/drawing/2016/5/14/chartex" xmlns:mc="http://schemas.openxmlformats.org/markup-compatibility/2006" xmlns:aink="http://schemas.microsoft.com/office/drawing/2016/ink" xmlns:am3d="http://schemas.microsoft.com/office/drawing/2017/model3d" xmlns:o="urn:schemas-microsoft-com:office:office" xmlns:r="http://schemas.openxmlformats.org/officeDocument/2006/relationships" xmlns:m="http://schemas.openxmlformats.org/officeDocument/2006/math" xmlns:v="urn:schemas-microsoft-com:vml" xmlns:wp14="http://schemas.microsoft.com/office/word/2010/wordprocessingDrawing" xmlns:wp="http://schemas.openxmlformats.org/drawingml/2006/wordprocessingDrawing" xmlns:w10="urn:schemas-microsoft-com:office:word" xmlns:w="http://schemas.openxmlformats.org/wordprocessingml/2006/main" xmlns:w14="http://schemas.microsoft.com/office/word/2010/wordml" xmlns:w15="http://schemas.microsoft.com/office/word/2012/wordml" xmlns:w16cid="http://schemas.microsoft.com/office/word/2016/wordml/cid" xmlns:w16se="http://schemas.microsoft.com/office/word/2015/wordml/symex" xmlns:wpg="http://schemas.microsoft.com/office/word/2010/wordprocessingGroup" xmlns:wpi="http://schemas.microsoft.com/office/word/2010/wordprocessingInk" xmlns:wne="http://schemas.microsoft.com/office/word/2006/wordml" xmlns:wps="http://schemas.microsoft.com/office/word/2010/wordprocessingShape" mc:Ignorable="w14 w15 w16se w16cid wp14">
   <w:body>
     <w:p>
       <w:pPr>
@@ -31,7 +31,7 @@
                     <pic:cNvPicPr/>
                   </pic:nvPicPr>
                   <pic:blipFill>
-                    <a:blip r:embed="rId9"/>
+                    <a:blip r:embed="rId8"/>
                     <a:stretch>
                       <a:fillRect/>
                     </a:stretch>
@@ -267,7 +267,7 @@
                     </pic:cNvPicPr>
                   </pic:nvPicPr>
                   <pic:blipFill>
-                    <a:blip r:embed="rId10" cstate="print">
+                    <a:blip r:embed="rId9" cstate="print">
                       <a:extLst>
                         <a:ext uri="{28A0092B-C50C-407E-A947-70E740481C1C}">
                           <a14:useLocalDpi xmlns:a14="http://schemas.microsoft.com/office/drawing/2010/main" val="0"/>
@@ -412,7 +412,7 @@
           </mc:Choice>
           <mc:Fallback>
             <w:pict>
-              <v:rect id="직사각형 1" o:spid="_x0000_s1026" style="position:absolute;left:0;text-align:left;margin-left:1.85pt;margin-top:1.9pt;width:447.85pt;height:33.65pt;z-index:251659264;visibility:visible;mso-wrap-style:square;mso-width-percent:0;mso-height-percent:0;mso-wrap-distance-left:9pt;mso-wrap-distance-top:0;mso-wrap-distance-right:9pt;mso-wrap-distance-bottom:0;mso-position-horizontal:absolute;mso-position-horizontal-relative:text;mso-position-vertical:absolute;mso-position-vertical-relative:text;mso-width-percent:0;mso-height-percent:0;mso-width-relative:margin;mso-height-relative:margin;v-text-anchor:middle" o:gfxdata="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" fillcolor="#00b0f0" stroked="f" strokeweight="2pt">
+              <v:rect w14:anchorId="7A59C630" id="직사각형 1" o:spid="_x0000_s1026" style="position:absolute;left:0;text-align:left;margin-left:1.85pt;margin-top:1.9pt;width:447.85pt;height:33.65pt;z-index:251659264;visibility:visible;mso-wrap-style:square;mso-width-percent:0;mso-height-percent:0;mso-wrap-distance-left:9pt;mso-wrap-distance-top:0;mso-wrap-distance-right:9pt;mso-wrap-distance-bottom:0;mso-position-horizontal:absolute;mso-position-horizontal-relative:text;mso-position-vertical:absolute;mso-position-vertical-relative:text;mso-width-percent:0;mso-height-percent:0;mso-width-relative:margin;mso-height-relative:margin;v-text-anchor:middle" o:gfxdata="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" fillcolor="#00b0f0" stroked="f" strokeweight="2pt">
                 <v:textbox inset="0,0,0,0">
                   <w:txbxContent>
                     <w:p>
@@ -1243,7 +1243,7 @@
           </mc:Choice>
           <mc:Fallback>
             <w:pict>
-              <v:shapetype id="_x0000_t202" coordsize="21600,21600" o:spt="202" path="m,l,21600r21600,l21600,xe">
+              <v:shapetype w14:anchorId="21272ABF" id="_x0000_t202" coordsize="21600,21600" o:spt="202" path="m,l,21600r21600,l21600,xe">
                 <v:stroke joinstyle="miter"/>
                 <v:path gradientshapeok="t" o:connecttype="rect"/>
               </v:shapetype>
@@ -1337,7 +1337,7 @@
                       <w:pPr>
                         <w:jc w:val="right"/>
                         <w:rPr>
-                          <w:rFonts w:asciiTheme="minorEastAsia" w:hAnsiTheme="minorEastAsia" w:hint="eastAsia"/>
+                          <w:rFonts w:asciiTheme="minorEastAsia" w:hAnsiTheme="minorEastAsia"/>
                           <w:b/>
                           <w:sz w:val="28"/>
                           <w:szCs w:val="24"/>
@@ -1505,23 +1505,14 @@
                           <w:sz w:val="28"/>
                           <w:szCs w:val="24"/>
                         </w:rPr>
-                        <w:t>……</w:t>
-                      </w:r>
-                      <w:r>
-                        <w:rPr>
-                          <w:rFonts w:asciiTheme="minorEastAsia" w:hAnsiTheme="minorEastAsia"/>
-                          <w:b/>
-                          <w:sz w:val="28"/>
-                          <w:szCs w:val="24"/>
-                        </w:rPr>
-                        <w:t>…… 3</w:t>
+                        <w:t>………… 3</w:t>
                       </w:r>
                     </w:p>
                     <w:p>
                       <w:pPr>
                         <w:jc w:val="right"/>
                         <w:rPr>
-                          <w:rFonts w:asciiTheme="minorEastAsia" w:hAnsiTheme="minorEastAsia" w:hint="eastAsia"/>
+                          <w:rFonts w:asciiTheme="minorEastAsia" w:hAnsiTheme="minorEastAsia"/>
                           <w:b/>
                           <w:sz w:val="28"/>
                           <w:szCs w:val="24"/>
@@ -1597,16 +1588,7 @@
                           <w:sz w:val="28"/>
                           <w:szCs w:val="24"/>
                         </w:rPr>
-                        <w:t>……</w:t>
-                      </w:r>
-                      <w:r>
-                        <w:rPr>
-                          <w:rFonts w:asciiTheme="minorEastAsia" w:hAnsiTheme="minorEastAsia"/>
-                          <w:b/>
-                          <w:sz w:val="28"/>
-                          <w:szCs w:val="24"/>
-                        </w:rPr>
-                        <w:t xml:space="preserve">…… </w:t>
+                        <w:t xml:space="preserve">………… </w:t>
                       </w:r>
                       <w:r>
                         <w:rPr>
@@ -1622,7 +1604,7 @@
                       <w:pPr>
                         <w:jc w:val="right"/>
                         <w:rPr>
-                          <w:rFonts w:asciiTheme="minorEastAsia" w:hAnsiTheme="minorEastAsia" w:hint="eastAsia"/>
+                          <w:rFonts w:asciiTheme="minorEastAsia" w:hAnsiTheme="minorEastAsia"/>
                           <w:b/>
                           <w:sz w:val="28"/>
                           <w:szCs w:val="24"/>
@@ -1644,16 +1626,7 @@
                           <w:sz w:val="28"/>
                           <w:szCs w:val="24"/>
                         </w:rPr>
-                        <w:t>……</w:t>
-                      </w:r>
-                      <w:r>
-                        <w:rPr>
-                          <w:rFonts w:asciiTheme="minorEastAsia" w:hAnsiTheme="minorEastAsia"/>
-                          <w:b/>
-                          <w:sz w:val="28"/>
-                          <w:szCs w:val="24"/>
-                        </w:rPr>
-                        <w:t>………………</w:t>
+                        <w:t>……………………</w:t>
                       </w:r>
                       <w:r>
                         <w:rPr>
@@ -1689,16 +1662,7 @@
                           <w:sz w:val="28"/>
                           <w:szCs w:val="24"/>
                         </w:rPr>
-                        <w:t>……</w:t>
-                      </w:r>
-                      <w:r>
-                        <w:rPr>
-                          <w:rFonts w:asciiTheme="minorEastAsia" w:hAnsiTheme="minorEastAsia"/>
-                          <w:b/>
-                          <w:sz w:val="28"/>
-                          <w:szCs w:val="24"/>
-                        </w:rPr>
-                        <w:t xml:space="preserve">…… </w:t>
+                        <w:t xml:space="preserve">………… </w:t>
                       </w:r>
                       <w:r>
                         <w:rPr>
@@ -1714,7 +1678,7 @@
                       <w:pPr>
                         <w:jc w:val="right"/>
                         <w:rPr>
-                          <w:rFonts w:asciiTheme="minorEastAsia" w:hAnsiTheme="minorEastAsia" w:hint="eastAsia"/>
+                          <w:rFonts w:asciiTheme="minorEastAsia" w:hAnsiTheme="minorEastAsia"/>
                           <w:b/>
                           <w:sz w:val="28"/>
                           <w:szCs w:val="24"/>
@@ -1736,16 +1700,7 @@
                           <w:sz w:val="28"/>
                           <w:szCs w:val="24"/>
                         </w:rPr>
-                        <w:t>…</w:t>
-                      </w:r>
-                      <w:r>
-                        <w:rPr>
-                          <w:rFonts w:asciiTheme="minorEastAsia" w:hAnsiTheme="minorEastAsia"/>
-                          <w:b/>
-                          <w:sz w:val="28"/>
-                          <w:szCs w:val="24"/>
-                        </w:rPr>
-                        <w:t>………………</w:t>
+                        <w:t>…………………</w:t>
                       </w:r>
                       <w:r>
                         <w:rPr>
@@ -1781,16 +1736,7 @@
                           <w:sz w:val="28"/>
                           <w:szCs w:val="24"/>
                         </w:rPr>
-                        <w:t>……</w:t>
-                      </w:r>
-                      <w:r>
-                        <w:rPr>
-                          <w:rFonts w:asciiTheme="minorEastAsia" w:hAnsiTheme="minorEastAsia"/>
-                          <w:b/>
-                          <w:sz w:val="28"/>
-                          <w:szCs w:val="24"/>
-                        </w:rPr>
-                        <w:t xml:space="preserve">…… </w:t>
+                        <w:t xml:space="preserve">………… </w:t>
                       </w:r>
                       <w:r>
                         <w:rPr>
@@ -1806,7 +1752,7 @@
                       <w:pPr>
                         <w:jc w:val="right"/>
                         <w:rPr>
-                          <w:rFonts w:asciiTheme="minorEastAsia" w:hAnsiTheme="minorEastAsia" w:hint="eastAsia"/>
+                          <w:rFonts w:asciiTheme="minorEastAsia" w:hAnsiTheme="minorEastAsia"/>
                           <w:b/>
                           <w:sz w:val="28"/>
                           <w:szCs w:val="24"/>
@@ -1873,16 +1819,7 @@
                           <w:sz w:val="28"/>
                           <w:szCs w:val="24"/>
                         </w:rPr>
-                        <w:t>……</w:t>
-                      </w:r>
-                      <w:r>
-                        <w:rPr>
-                          <w:rFonts w:asciiTheme="minorEastAsia" w:hAnsiTheme="minorEastAsia"/>
-                          <w:b/>
-                          <w:sz w:val="28"/>
-                          <w:szCs w:val="24"/>
-                        </w:rPr>
-                        <w:t xml:space="preserve">…… </w:t>
+                        <w:t xml:space="preserve">………… </w:t>
                       </w:r>
                       <w:r>
                         <w:rPr>
@@ -1898,7 +1835,7 @@
                       <w:pPr>
                         <w:jc w:val="right"/>
                         <w:rPr>
-                          <w:rFonts w:asciiTheme="minorEastAsia" w:hAnsiTheme="minorEastAsia" w:hint="eastAsia"/>
+                          <w:rFonts w:asciiTheme="minorEastAsia" w:hAnsiTheme="minorEastAsia"/>
                           <w:b/>
                           <w:sz w:val="28"/>
                           <w:szCs w:val="24"/>
@@ -1965,16 +1902,7 @@
                           <w:sz w:val="28"/>
                           <w:szCs w:val="24"/>
                         </w:rPr>
-                        <w:t>……</w:t>
-                      </w:r>
-                      <w:r>
-                        <w:rPr>
-                          <w:rFonts w:asciiTheme="minorEastAsia" w:hAnsiTheme="minorEastAsia"/>
-                          <w:b/>
-                          <w:sz w:val="28"/>
-                          <w:szCs w:val="24"/>
-                        </w:rPr>
-                        <w:t xml:space="preserve">…… </w:t>
+                        <w:t xml:space="preserve">………… </w:t>
                       </w:r>
                       <w:r>
                         <w:rPr>
@@ -2057,16 +1985,7 @@
                           <w:sz w:val="28"/>
                           <w:szCs w:val="24"/>
                         </w:rPr>
-                        <w:t>……</w:t>
-                      </w:r>
-                      <w:r>
-                        <w:rPr>
-                          <w:rFonts w:asciiTheme="minorEastAsia" w:hAnsiTheme="minorEastAsia"/>
-                          <w:b/>
-                          <w:sz w:val="28"/>
-                          <w:szCs w:val="24"/>
-                        </w:rPr>
-                        <w:t xml:space="preserve">…… </w:t>
+                        <w:t xml:space="preserve">………… </w:t>
                       </w:r>
                       <w:r>
                         <w:rPr>
@@ -2367,11 +2286,7 @@
           </mc:Choice>
           <mc:Fallback>
             <w:pict>
-              <v:shapetype id="_x0000_t202" coordsize="21600,21600" o:spt="202" path="m,l,21600r21600,l21600,xe">
-                <v:stroke joinstyle="miter"/>
-                <v:path gradientshapeok="t" o:connecttype="rect"/>
-              </v:shapetype>
-              <v:shape id="_x0000_s1028" type="#_x0000_t202" style="position:absolute;left:0;text-align:left;margin-left:-6.55pt;margin-top:1.65pt;width:164.55pt;height:564.65pt;z-index:251663360;visibility:visible;mso-wrap-style:square;mso-width-percent:0;mso-wrap-distance-left:9pt;mso-wrap-distance-top:0;mso-wrap-distance-right:9pt;mso-wrap-distance-bottom:0;mso-position-horizontal:absolute;mso-position-horizontal-relative:text;mso-position-vertical:absolute;mso-position-vertical-relative:text;mso-width-percent:0;mso-width-relative:margin;v-text-anchor:top" o:gfxdata="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" filled="f" stroked="f">
+              <v:shape w14:anchorId="57AFEE75" id="_x0000_s1028" type="#_x0000_t202" style="position:absolute;left:0;text-align:left;margin-left:-6.55pt;margin-top:1.65pt;width:164.55pt;height:564.65pt;z-index:251663360;visibility:visible;mso-wrap-style:square;mso-width-percent:0;mso-wrap-distance-left:9pt;mso-wrap-distance-top:0;mso-wrap-distance-right:9pt;mso-wrap-distance-bottom:0;mso-position-horizontal:absolute;mso-position-horizontal-relative:text;mso-position-vertical:absolute;mso-position-vertical-relative:text;mso-width-percent:0;mso-width-relative:margin;v-text-anchor:top" o:gfxdata="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" filled="f" stroked="f">
                 <v:textbox style="mso-fit-shape-to-text:t">
                   <w:txbxContent>
                     <w:p>
@@ -2820,23 +2735,7 @@
           <w:rFonts w:hint="eastAsia"/>
           <w:color w:val="000000" w:themeColor="text1"/>
         </w:rPr>
-        <w:t xml:space="preserve">- </w:t>
-      </w:r>
-      <w:proofErr w:type="spellStart"/>
-      <w:r>
-        <w:rPr>
-          <w:rFonts w:hint="eastAsia"/>
-          <w:color w:val="000000" w:themeColor="text1"/>
-        </w:rPr>
-        <w:t>빅데이터</w:t>
-      </w:r>
-      <w:proofErr w:type="spellEnd"/>
-      <w:r>
-        <w:rPr>
-          <w:rFonts w:hint="eastAsia"/>
-          <w:color w:val="000000" w:themeColor="text1"/>
-        </w:rPr>
-        <w:t xml:space="preserve"> 분석에 관심</w:t>
+        <w:t>- 빅데이터 분석에 관심</w:t>
       </w:r>
       <w:r>
         <w:rPr>
@@ -3227,14 +3126,32 @@
           <w:color w:val="000000" w:themeColor="text1"/>
           <w:szCs w:val="20"/>
         </w:rPr>
-        <w:t xml:space="preserve">- Competition 공식홈페이지 &gt; 분석 Data 다운로드 (팀장만 다운로드 가능) </w:t>
-      </w:r>
+        <w:t xml:space="preserve">- Competition </w:t>
+      </w:r>
+      <w:proofErr w:type="gramStart"/>
       <w:r>
         <w:rPr>
           <w:rFonts w:hint="eastAsia"/>
           <w:color w:val="000000" w:themeColor="text1"/>
           <w:szCs w:val="20"/>
         </w:rPr>
+        <w:t>공식홈페이지 &gt;</w:t>
+      </w:r>
+      <w:proofErr w:type="gramEnd"/>
+      <w:r>
+        <w:rPr>
+          <w:rFonts w:hint="eastAsia"/>
+          <w:color w:val="000000" w:themeColor="text1"/>
+          <w:szCs w:val="20"/>
+        </w:rPr>
+        <w:t xml:space="preserve"> 분석 Data 다운로드 (팀장만 다운로드 가능) </w:t>
+      </w:r>
+      <w:r>
+        <w:rPr>
+          <w:rFonts w:hint="eastAsia"/>
+          <w:color w:val="000000" w:themeColor="text1"/>
+          <w:szCs w:val="20"/>
+        </w:rPr>
         <w:br/>
         <w:t xml:space="preserve">3) </w:t>
       </w:r>
@@ -3244,32 +3161,29 @@
           <w:color w:val="000000" w:themeColor="text1"/>
           <w:szCs w:val="20"/>
         </w:rPr>
-        <w:t xml:space="preserve">결과물 제출 </w:t>
-      </w:r>
-      <w:proofErr w:type="gramStart"/>
-      <w:r>
-        <w:rPr>
-          <w:rFonts w:hint="eastAsia"/>
+        <w:t xml:space="preserve">결과물 제출 마감 : </w:t>
+      </w:r>
+      <w:r>
+        <w:rPr>
           <w:color w:val="000000" w:themeColor="text1"/>
           <w:szCs w:val="20"/>
         </w:rPr>
-        <w:t>마감 :</w:t>
-      </w:r>
-      <w:proofErr w:type="gramEnd"/>
+        <w:t>201</w:t>
+      </w:r>
       <w:r>
         <w:rPr>
           <w:rFonts w:hint="eastAsia"/>
           <w:color w:val="000000" w:themeColor="text1"/>
           <w:szCs w:val="20"/>
         </w:rPr>
-        <w:t xml:space="preserve"> </w:t>
+        <w:t>9</w:t>
       </w:r>
       <w:r>
         <w:rPr>
           <w:color w:val="000000" w:themeColor="text1"/>
           <w:szCs w:val="20"/>
         </w:rPr>
-        <w:t>201</w:t>
+        <w:t xml:space="preserve">. </w:t>
       </w:r>
       <w:r>
         <w:rPr>
@@ -3277,7 +3191,7 @@
           <w:color w:val="000000" w:themeColor="text1"/>
           <w:szCs w:val="20"/>
         </w:rPr>
-        <w:t>9</w:t>
+        <w:t>1</w:t>
       </w:r>
       <w:r>
         <w:rPr>
@@ -3296,18 +3210,18 @@
       </w:r>
       <w:r>
         <w:rPr>
+          <w:rFonts w:hint="eastAsia"/>
           <w:color w:val="000000" w:themeColor="text1"/>
           <w:szCs w:val="20"/>
         </w:rPr>
-        <w:t xml:space="preserve">. </w:t>
-      </w:r>
-      <w:r>
-        <w:rPr>
-          <w:rFonts w:hint="eastAsia"/>
+        <w:t>6</w:t>
+      </w:r>
+      <w:r>
+        <w:rPr>
           <w:color w:val="000000" w:themeColor="text1"/>
           <w:szCs w:val="20"/>
         </w:rPr>
-        <w:t>1</w:t>
+        <w:t>(</w:t>
       </w:r>
       <w:r>
         <w:rPr>
@@ -3315,14 +3229,14 @@
           <w:color w:val="000000" w:themeColor="text1"/>
           <w:szCs w:val="20"/>
         </w:rPr>
-        <w:t>6</w:t>
+        <w:t>수</w:t>
       </w:r>
       <w:r>
         <w:rPr>
           <w:color w:val="000000" w:themeColor="text1"/>
           <w:szCs w:val="20"/>
         </w:rPr>
-        <w:t>(</w:t>
+        <w:t>)</w:t>
       </w:r>
       <w:r>
         <w:rPr>
@@ -3330,14 +3244,15 @@
           <w:color w:val="000000" w:themeColor="text1"/>
           <w:szCs w:val="20"/>
         </w:rPr>
-        <w:t>수</w:t>
-      </w:r>
-      <w:r>
-        <w:rPr>
+        <w:t xml:space="preserve"> </w:t>
+      </w:r>
+      <w:r>
+        <w:rPr>
+          <w:rFonts w:hint="eastAsia"/>
           <w:color w:val="000000" w:themeColor="text1"/>
           <w:szCs w:val="20"/>
         </w:rPr>
-        <w:t>)</w:t>
+        <w:t>15</w:t>
       </w:r>
       <w:r>
         <w:rPr>
@@ -3345,7 +3260,7 @@
           <w:color w:val="000000" w:themeColor="text1"/>
           <w:szCs w:val="20"/>
         </w:rPr>
-        <w:t xml:space="preserve"> </w:t>
+        <w:t>:</w:t>
       </w:r>
       <w:r>
         <w:rPr>
@@ -3353,7 +3268,7 @@
           <w:color w:val="000000" w:themeColor="text1"/>
           <w:szCs w:val="20"/>
         </w:rPr>
-        <w:t>15</w:t>
+        <w:t>00</w:t>
       </w:r>
       <w:r>
         <w:rPr>
@@ -3361,15 +3276,14 @@
           <w:color w:val="000000" w:themeColor="text1"/>
           <w:szCs w:val="20"/>
         </w:rPr>
-        <w:t>:</w:t>
-      </w:r>
-      <w:r>
-        <w:rPr>
-          <w:rFonts w:hint="eastAsia"/>
+        <w:t xml:space="preserve"> 까지 </w:t>
+      </w:r>
+      <w:r>
+        <w:rPr>
           <w:color w:val="000000" w:themeColor="text1"/>
           <w:szCs w:val="20"/>
         </w:rPr>
-        <w:t>00</w:t>
+        <w:br/>
       </w:r>
       <w:r>
         <w:rPr>
@@ -3377,14 +3291,15 @@
           <w:color w:val="000000" w:themeColor="text1"/>
           <w:szCs w:val="20"/>
         </w:rPr>
-        <w:t xml:space="preserve"> 까지 </w:t>
-      </w:r>
-      <w:r>
-        <w:rPr>
+        <w:t xml:space="preserve">  </w:t>
+      </w:r>
+      <w:r>
+        <w:rPr>
+          <w:rFonts w:hint="eastAsia"/>
           <w:color w:val="000000" w:themeColor="text1"/>
           <w:szCs w:val="20"/>
         </w:rPr>
-        <w:br/>
+        <w:t xml:space="preserve"> </w:t>
       </w:r>
       <w:r>
         <w:rPr>
@@ -3392,23 +3307,25 @@
           <w:color w:val="000000" w:themeColor="text1"/>
           <w:szCs w:val="20"/>
         </w:rPr>
-        <w:t xml:space="preserve">  </w:t>
-      </w:r>
+        <w:t xml:space="preserve">- Competition </w:t>
+      </w:r>
+      <w:proofErr w:type="gramStart"/>
       <w:r>
         <w:rPr>
           <w:rFonts w:hint="eastAsia"/>
           <w:color w:val="000000" w:themeColor="text1"/>
           <w:szCs w:val="20"/>
         </w:rPr>
-        <w:t xml:space="preserve"> </w:t>
-      </w:r>
+        <w:t>공식홈페이지 &gt;</w:t>
+      </w:r>
+      <w:proofErr w:type="gramEnd"/>
       <w:r>
         <w:rPr>
           <w:rFonts w:hint="eastAsia"/>
           <w:color w:val="000000" w:themeColor="text1"/>
           <w:szCs w:val="20"/>
         </w:rPr>
-        <w:t>- Competition 공식홈페이지 &gt; 접수</w:t>
+        <w:t xml:space="preserve"> 접수</w:t>
       </w:r>
       <w:r>
         <w:rPr>
@@ -3475,25 +3392,7 @@
           <w:color w:val="000000" w:themeColor="text1"/>
           <w:szCs w:val="20"/>
         </w:rPr>
-        <w:t xml:space="preserve"> </w:t>
-      </w:r>
-      <w:proofErr w:type="gramStart"/>
-      <w:r>
-        <w:rPr>
-          <w:rFonts w:hint="eastAsia"/>
-          <w:color w:val="000000" w:themeColor="text1"/>
-          <w:szCs w:val="20"/>
-        </w:rPr>
-        <w:t>발표 :</w:t>
-      </w:r>
-      <w:proofErr w:type="gramEnd"/>
-      <w:r>
-        <w:rPr>
-          <w:rFonts w:hint="eastAsia"/>
-          <w:color w:val="000000" w:themeColor="text1"/>
-          <w:szCs w:val="20"/>
-        </w:rPr>
-        <w:t xml:space="preserve"> </w:t>
+        <w:t xml:space="preserve"> 발표 : </w:t>
       </w:r>
       <w:r>
         <w:rPr>
@@ -4044,21 +3943,7 @@
         <w:rPr>
           <w:rFonts w:asciiTheme="minorEastAsia" w:hAnsiTheme="minorEastAsia" w:hint="eastAsia"/>
         </w:rPr>
-        <w:t xml:space="preserve">선 </w:t>
-      </w:r>
-      <w:proofErr w:type="spellStart"/>
-      <w:r>
-        <w:rPr>
-          <w:rFonts w:asciiTheme="minorEastAsia" w:hAnsiTheme="minorEastAsia" w:hint="eastAsia"/>
-        </w:rPr>
-        <w:t>진출자에</w:t>
-      </w:r>
-      <w:proofErr w:type="spellEnd"/>
-      <w:r>
-        <w:rPr>
-          <w:rFonts w:asciiTheme="minorEastAsia" w:hAnsiTheme="minorEastAsia" w:hint="eastAsia"/>
-        </w:rPr>
-        <w:t xml:space="preserve"> 한함 </w:t>
+        <w:t xml:space="preserve">선 진출자에 한함 </w:t>
       </w:r>
       <w:r>
         <w:rPr>
@@ -4137,21 +4022,7 @@
         <w:rPr>
           <w:rFonts w:asciiTheme="minorEastAsia" w:hAnsiTheme="minorEastAsia" w:hint="eastAsia"/>
         </w:rPr>
-        <w:t xml:space="preserve"> </w:t>
-      </w:r>
-      <w:proofErr w:type="spellStart"/>
-      <w:r>
-        <w:rPr>
-          <w:rFonts w:asciiTheme="minorEastAsia" w:hAnsiTheme="minorEastAsia" w:hint="eastAsia"/>
-        </w:rPr>
-        <w:t>진출자에</w:t>
-      </w:r>
-      <w:proofErr w:type="spellEnd"/>
-      <w:r>
-        <w:rPr>
-          <w:rFonts w:asciiTheme="minorEastAsia" w:hAnsiTheme="minorEastAsia" w:hint="eastAsia"/>
-        </w:rPr>
-        <w:t xml:space="preserve"> 한하여 제출. </w:t>
+        <w:t xml:space="preserve"> 진출자에 한하여 제출. </w:t>
       </w:r>
       <w:r>
         <w:rPr>
@@ -4303,6 +4174,7 @@
           <w:b/>
           <w:sz w:val="22"/>
         </w:rPr>
+        <w:lastRenderedPageBreak/>
         <w:t>4. 결과물</w:t>
       </w:r>
       <w:r>
@@ -4565,6 +4437,9 @@
       <w:pPr>
         <w:spacing w:after="0"/>
         <w:ind w:left="326" w:hangingChars="163" w:hanging="326"/>
+        <w:rPr>
+          <w:u w:val="single"/>
+        </w:rPr>
       </w:pPr>
       <w:r>
         <w:rPr>
@@ -4575,40 +4450,118 @@
       <w:r>
         <w:rPr>
           <w:rFonts w:hint="eastAsia"/>
+          <w:u w:val="single"/>
         </w:rPr>
         <w:tab/>
-      </w:r>
-      <w:r>
-        <w:rPr>
-          <w:rFonts w:hint="eastAsia"/>
-        </w:rPr>
         <w:t xml:space="preserve">(1) </w:t>
       </w:r>
       <w:r>
         <w:rPr>
           <w:rFonts w:hint="eastAsia"/>
+          <w:u w:val="single"/>
         </w:rPr>
         <w:t>상품군별 온라인</w:t>
       </w:r>
       <w:r>
+        <w:rPr>
+          <w:u w:val="single"/>
+        </w:rPr>
         <w:t xml:space="preserve"> 선호지수 및</w:t>
       </w:r>
       <w:r>
         <w:rPr>
           <w:rFonts w:hint="eastAsia"/>
+          <w:u w:val="single"/>
         </w:rPr>
         <w:t xml:space="preserve"> 수요</w:t>
       </w:r>
       <w:r>
-        <w:t xml:space="preserve"> </w:t>
-      </w:r>
-      <w:proofErr w:type="spellStart"/>
-      <w:r>
-        <w:t>트렌드</w:t>
-      </w:r>
-      <w:proofErr w:type="spellEnd"/>
-      <w:r>
-        <w:t xml:space="preserve"> 예측에 대한 우수성</w:t>
+        <w:rPr>
+          <w:u w:val="single"/>
+        </w:rPr>
+        <w:t xml:space="preserve"> 트렌드 예측에 대한 우수성</w:t>
+      </w:r>
+    </w:p>
+    <w:p>
+      <w:pPr>
+        <w:spacing w:after="0"/>
+        <w:ind w:left="326" w:hangingChars="163" w:hanging="326"/>
+        <w:rPr>
+          <w:u w:val="single"/>
+        </w:rPr>
+      </w:pPr>
+      <w:r>
+        <w:rPr>
+          <w:rFonts w:hint="eastAsia"/>
+          <w:u w:val="single"/>
+        </w:rPr>
+        <w:tab/>
+      </w:r>
+      <w:r>
+        <w:rPr>
+          <w:rFonts w:hint="eastAsia"/>
+          <w:u w:val="single"/>
+        </w:rPr>
+        <w:tab/>
+        <w:t xml:space="preserve">(2) </w:t>
+      </w:r>
+      <w:r>
+        <w:rPr>
+          <w:rFonts w:ascii="맑은 고딕" w:eastAsia="맑은 고딕" w:hAnsi="맑은 고딕" w:cs="굴림" w:hint="eastAsia"/>
+          <w:color w:val="000000"/>
+          <w:kern w:val="0"/>
+          <w:szCs w:val="20"/>
+          <w:u w:val="single"/>
+        </w:rPr>
+        <w:t>활용 변수의 다양성</w:t>
+      </w:r>
+    </w:p>
+    <w:p>
+      <w:pPr>
+        <w:spacing w:after="0"/>
+        <w:ind w:left="326" w:hangingChars="163" w:hanging="326"/>
+        <w:rPr>
+          <w:rFonts w:ascii="맑은 고딕" w:eastAsia="맑은 고딕" w:hAnsi="맑은 고딕" w:cs="굴림"/>
+          <w:color w:val="000000"/>
+          <w:kern w:val="0"/>
+          <w:szCs w:val="20"/>
+          <w:u w:val="single"/>
+        </w:rPr>
+      </w:pPr>
+      <w:r>
+        <w:rPr>
+          <w:rFonts w:hint="eastAsia"/>
+          <w:u w:val="single"/>
+        </w:rPr>
+        <w:tab/>
+      </w:r>
+      <w:r>
+        <w:rPr>
+          <w:rFonts w:hint="eastAsia"/>
+          <w:u w:val="single"/>
+        </w:rPr>
+        <w:tab/>
+        <w:t xml:space="preserve">(3) </w:t>
+      </w:r>
+      <w:r>
+        <w:rPr>
+          <w:rFonts w:ascii="맑은 고딕" w:eastAsia="맑은 고딕" w:hAnsi="맑은 고딕" w:cs="굴림" w:hint="eastAsia"/>
+          <w:color w:val="000000"/>
+          <w:kern w:val="0"/>
+          <w:szCs w:val="20"/>
+          <w:u w:val="single"/>
+        </w:rPr>
+        <w:t>제안 서비스의 창의성</w:t>
+      </w:r>
+      <w:r>
+        <w:rPr>
+          <w:rFonts w:ascii="맑은 고딕" w:eastAsia="맑은 고딕" w:hAnsi="맑은 고딕" w:cs="굴림" w:hint="eastAsia"/>
+          <w:color w:val="000000"/>
+          <w:kern w:val="0"/>
+          <w:szCs w:val="20"/>
+          <w:u w:val="single"/>
+        </w:rPr>
+        <w:t xml:space="preserve"> 및 시각화</w:t>
       </w:r>
     </w:p>
     <w:p>
@@ -4620,77 +4573,6 @@
         <w:rPr>
           <w:rFonts w:hint="eastAsia"/>
         </w:rPr>
-        <w:tab/>
-      </w:r>
-      <w:r>
-        <w:rPr>
-          <w:rFonts w:hint="eastAsia"/>
-        </w:rPr>
-        <w:tab/>
-        <w:t xml:space="preserve">(2) </w:t>
-      </w:r>
-      <w:r>
-        <w:rPr>
-          <w:rFonts w:ascii="맑은 고딕" w:eastAsia="맑은 고딕" w:hAnsi="맑은 고딕" w:cs="굴림" w:hint="eastAsia"/>
-          <w:color w:val="000000"/>
-          <w:kern w:val="0"/>
-          <w:szCs w:val="20"/>
-        </w:rPr>
-        <w:t>활용 변수의 다양성</w:t>
-      </w:r>
-    </w:p>
-    <w:p>
-      <w:pPr>
-        <w:spacing w:after="0"/>
-        <w:ind w:left="326" w:hangingChars="163" w:hanging="326"/>
-        <w:rPr>
-          <w:rFonts w:ascii="맑은 고딕" w:eastAsia="맑은 고딕" w:hAnsi="맑은 고딕" w:cs="굴림"/>
-          <w:color w:val="000000"/>
-          <w:kern w:val="0"/>
-          <w:szCs w:val="20"/>
-        </w:rPr>
-      </w:pPr>
-      <w:r>
-        <w:rPr>
-          <w:rFonts w:hint="eastAsia"/>
-        </w:rPr>
-        <w:tab/>
-      </w:r>
-      <w:r>
-        <w:rPr>
-          <w:rFonts w:hint="eastAsia"/>
-        </w:rPr>
-        <w:tab/>
-        <w:t xml:space="preserve">(3) </w:t>
-      </w:r>
-      <w:r>
-        <w:rPr>
-          <w:rFonts w:ascii="맑은 고딕" w:eastAsia="맑은 고딕" w:hAnsi="맑은 고딕" w:cs="굴림" w:hint="eastAsia"/>
-          <w:color w:val="000000"/>
-          <w:kern w:val="0"/>
-          <w:szCs w:val="20"/>
-        </w:rPr>
-        <w:t>제안 서비스의 창의성</w:t>
-      </w:r>
-      <w:r>
-        <w:rPr>
-          <w:rFonts w:ascii="맑은 고딕" w:eastAsia="맑은 고딕" w:hAnsi="맑은 고딕" w:cs="굴림" w:hint="eastAsia"/>
-          <w:color w:val="000000"/>
-          <w:kern w:val="0"/>
-          <w:szCs w:val="20"/>
-        </w:rPr>
-        <w:t xml:space="preserve"> 및 시각화</w:t>
-      </w:r>
-    </w:p>
-    <w:p>
-      <w:pPr>
-        <w:spacing w:after="0"/>
-        <w:ind w:left="326" w:hangingChars="163" w:hanging="326"/>
-      </w:pPr>
-      <w:r>
-        <w:rPr>
-          <w:rFonts w:hint="eastAsia"/>
-        </w:rPr>
         <w:t xml:space="preserve">       - 평가 기준</w:t>
       </w:r>
     </w:p>
@@ -4698,7 +4580,6 @@
       <w:tblPr>
         <w:tblW w:w="7863" w:type="dxa"/>
         <w:jc w:val="center"/>
-        <w:tblInd w:w="84" w:type="dxa"/>
         <w:tblCellMar>
           <w:left w:w="99" w:type="dxa"/>
           <w:right w:w="99" w:type="dxa"/>
@@ -4939,27 +4820,7 @@
                 <w:kern w:val="0"/>
                 <w:szCs w:val="20"/>
               </w:rPr>
-              <w:t xml:space="preserve">수요 </w:t>
-            </w:r>
-            <w:proofErr w:type="spellStart"/>
-            <w:r>
-              <w:rPr>
-                <w:rFonts w:ascii="맑은 고딕" w:eastAsia="맑은 고딕" w:hAnsi="맑은 고딕" w:cs="굴림" w:hint="eastAsia"/>
-                <w:color w:val="000000"/>
-                <w:kern w:val="0"/>
-                <w:szCs w:val="20"/>
-              </w:rPr>
-              <w:t>트렌드</w:t>
-            </w:r>
-            <w:proofErr w:type="spellEnd"/>
-            <w:r>
-              <w:rPr>
-                <w:rFonts w:ascii="맑은 고딕" w:eastAsia="맑은 고딕" w:hAnsi="맑은 고딕" w:cs="굴림" w:hint="eastAsia"/>
-                <w:color w:val="000000"/>
-                <w:kern w:val="0"/>
-                <w:szCs w:val="20"/>
-              </w:rPr>
-              <w:t xml:space="preserve"> 예측에 대한 우수성</w:t>
+              <w:t>수요 트렌드 예측에 대한 우수성</w:t>
             </w:r>
           </w:p>
         </w:tc>
@@ -5018,19 +4879,8 @@
                 <w:szCs w:val="20"/>
               </w:rPr>
               <w:br/>
-              <w:t xml:space="preserve">   - 데이터 </w:t>
-            </w:r>
-            <w:proofErr w:type="spellStart"/>
-            <w:r>
-              <w:rPr>
-                <w:rFonts w:ascii="맑은 고딕" w:eastAsia="맑은 고딕" w:hAnsi="맑은 고딕" w:cs="굴림" w:hint="eastAsia"/>
-                <w:color w:val="000000"/>
-                <w:kern w:val="0"/>
-                <w:szCs w:val="20"/>
-              </w:rPr>
-              <w:t>클렌징</w:t>
-            </w:r>
-            <w:proofErr w:type="spellEnd"/>
+              <w:t xml:space="preserve">   - 데이터 클렌징</w:t>
+            </w:r>
           </w:p>
         </w:tc>
         <w:tc>
@@ -5233,7 +5083,18 @@
                 <w:kern w:val="0"/>
                 <w:szCs w:val="20"/>
               </w:rPr>
-              <w:t>개발지수의</w:t>
+              <w:t>개발</w:t>
+            </w:r>
+            <w:bookmarkStart w:id="0" w:name="_GoBack"/>
+            <w:bookmarkEnd w:id="0"/>
+            <w:r>
+              <w:rPr>
+                <w:rFonts w:ascii="맑은 고딕" w:eastAsia="맑은 고딕" w:hAnsi="맑은 고딕" w:cs="굴림" w:hint="eastAsia"/>
+                <w:color w:val="000000"/>
+                <w:kern w:val="0"/>
+                <w:szCs w:val="20"/>
+              </w:rPr>
+              <w:t>지수의</w:t>
             </w:r>
             <w:r>
               <w:rPr>
@@ -5399,27 +5260,7 @@
                 <w:kern w:val="0"/>
                 <w:szCs w:val="20"/>
               </w:rPr>
-              <w:t xml:space="preserve">수요 </w:t>
-            </w:r>
-            <w:proofErr w:type="spellStart"/>
-            <w:r>
-              <w:rPr>
-                <w:rFonts w:ascii="맑은 고딕" w:eastAsia="맑은 고딕" w:hAnsi="맑은 고딕" w:cs="굴림" w:hint="eastAsia"/>
-                <w:color w:val="000000"/>
-                <w:kern w:val="0"/>
-                <w:szCs w:val="20"/>
-              </w:rPr>
-              <w:t>트렌드</w:t>
-            </w:r>
-            <w:proofErr w:type="spellEnd"/>
-            <w:r>
-              <w:rPr>
-                <w:rFonts w:ascii="맑은 고딕" w:eastAsia="맑은 고딕" w:hAnsi="맑은 고딕" w:cs="굴림" w:hint="eastAsia"/>
-                <w:color w:val="000000"/>
-                <w:kern w:val="0"/>
-                <w:szCs w:val="20"/>
-              </w:rPr>
-              <w:t xml:space="preserve"> 예측</w:t>
+              <w:t>수요 트렌드 예측</w:t>
             </w:r>
           </w:p>
           <w:p>
@@ -5533,27 +5374,7 @@
                 <w:kern w:val="0"/>
                 <w:szCs w:val="20"/>
               </w:rPr>
-              <w:t xml:space="preserve">- </w:t>
-            </w:r>
-            <w:proofErr w:type="spellStart"/>
-            <w:r>
-              <w:rPr>
-                <w:rFonts w:ascii="맑은 고딕" w:eastAsia="맑은 고딕" w:hAnsi="맑은 고딕" w:cs="굴림" w:hint="eastAsia"/>
-                <w:color w:val="000000"/>
-                <w:kern w:val="0"/>
-                <w:szCs w:val="20"/>
-              </w:rPr>
-              <w:t>트렌드</w:t>
-            </w:r>
-            <w:proofErr w:type="spellEnd"/>
-            <w:r>
-              <w:rPr>
-                <w:rFonts w:ascii="맑은 고딕" w:eastAsia="맑은 고딕" w:hAnsi="맑은 고딕" w:cs="굴림" w:hint="eastAsia"/>
-                <w:color w:val="000000"/>
-                <w:kern w:val="0"/>
-                <w:szCs w:val="20"/>
-              </w:rPr>
-              <w:t xml:space="preserve"> 예측</w:t>
+              <w:t>- 트렌드 예측</w:t>
             </w:r>
             <w:r>
               <w:rPr>
@@ -5683,27 +5504,7 @@
                 <w:kern w:val="0"/>
                 <w:szCs w:val="20"/>
               </w:rPr>
-              <w:t xml:space="preserve">  </w:t>
-            </w:r>
-            <w:proofErr w:type="spellStart"/>
-            <w:r>
-              <w:rPr>
-                <w:rFonts w:ascii="맑은 고딕" w:eastAsia="맑은 고딕" w:hAnsi="맑은 고딕" w:cs="굴림" w:hint="eastAsia"/>
-                <w:color w:val="000000"/>
-                <w:kern w:val="0"/>
-                <w:szCs w:val="20"/>
-              </w:rPr>
-              <w:t>인사이트</w:t>
-            </w:r>
-            <w:proofErr w:type="spellEnd"/>
-            <w:r>
-              <w:rPr>
-                <w:rFonts w:ascii="맑은 고딕" w:eastAsia="맑은 고딕" w:hAnsi="맑은 고딕" w:cs="굴림" w:hint="eastAsia"/>
-                <w:color w:val="000000"/>
-                <w:kern w:val="0"/>
-                <w:szCs w:val="20"/>
-              </w:rPr>
-              <w:t xml:space="preserve"> 도출</w:t>
+              <w:t xml:space="preserve">  인사이트 도출</w:t>
             </w:r>
           </w:p>
         </w:tc>
@@ -6037,19 +5838,8 @@
                 <w:kern w:val="0"/>
                 <w:szCs w:val="20"/>
               </w:rPr>
-              <w:t xml:space="preserve">, </w:t>
-            </w:r>
-            <w:proofErr w:type="spellStart"/>
-            <w:r>
-              <w:rPr>
-                <w:rFonts w:ascii="맑은 고딕" w:eastAsia="맑은 고딕" w:hAnsi="맑은 고딕" w:cs="굴림" w:hint="eastAsia"/>
-                <w:color w:val="000000"/>
-                <w:kern w:val="0"/>
-                <w:szCs w:val="20"/>
-              </w:rPr>
-              <w:t>활용성</w:t>
-            </w:r>
-            <w:proofErr w:type="spellEnd"/>
+              <w:t>, 활용성</w:t>
+            </w:r>
           </w:p>
         </w:tc>
         <w:tc>
@@ -6180,14 +5970,16 @@
                 <w:color w:val="000000"/>
                 <w:kern w:val="0"/>
                 <w:szCs w:val="20"/>
-              </w:rPr>
-            </w:pPr>
-            <w:r>
-              <w:rPr>
-                <w:rFonts w:ascii="맑은 고딕" w:eastAsia="맑은 고딕" w:hAnsi="맑은 고딕" w:cs="굴림" w:hint="eastAsia"/>
-                <w:color w:val="000000"/>
-                <w:kern w:val="0"/>
-                <w:szCs w:val="20"/>
+                <w:u w:val="single"/>
+              </w:rPr>
+            </w:pPr>
+            <w:r>
+              <w:rPr>
+                <w:rFonts w:ascii="맑은 고딕" w:eastAsia="맑은 고딕" w:hAnsi="맑은 고딕" w:cs="굴림" w:hint="eastAsia"/>
+                <w:color w:val="000000"/>
+                <w:kern w:val="0"/>
+                <w:szCs w:val="20"/>
+                <w:u w:val="single"/>
               </w:rPr>
               <w:t xml:space="preserve">서비스 </w:t>
             </w:r>
@@ -6197,6 +5989,7 @@
                 <w:color w:val="000000"/>
                 <w:kern w:val="0"/>
                 <w:szCs w:val="20"/>
+                <w:u w:val="single"/>
               </w:rPr>
               <w:t>제안</w:t>
             </w:r>
@@ -6206,6 +5999,7 @@
                 <w:color w:val="000000"/>
                 <w:kern w:val="0"/>
                 <w:szCs w:val="20"/>
+                <w:u w:val="single"/>
               </w:rPr>
               <w:t xml:space="preserve"> 아이디어 창의성</w:t>
             </w:r>
@@ -6528,7 +6322,6 @@
       <w:tblPr>
         <w:tblW w:w="7761" w:type="dxa"/>
         <w:jc w:val="center"/>
-        <w:tblInd w:w="84" w:type="dxa"/>
         <w:tblCellMar>
           <w:left w:w="99" w:type="dxa"/>
           <w:right w:w="99" w:type="dxa"/>
@@ -6913,26 +6706,7 @@
                 <w:szCs w:val="20"/>
               </w:rPr>
               <w:br/>
-            </w:r>
-            <w:proofErr w:type="gramStart"/>
-            <w:r>
-              <w:rPr>
-                <w:rFonts w:ascii="맑은 고딕" w:eastAsia="맑은 고딕" w:hAnsi="맑은 고딕" w:cs="굴림" w:hint="eastAsia"/>
-                <w:color w:val="000000"/>
-                <w:kern w:val="0"/>
-                <w:szCs w:val="20"/>
-              </w:rPr>
-              <w:t xml:space="preserve">      1차</w:t>
-            </w:r>
-            <w:proofErr w:type="gramEnd"/>
-            <w:r>
-              <w:rPr>
-                <w:rFonts w:ascii="맑은 고딕" w:eastAsia="맑은 고딕" w:hAnsi="맑은 고딕" w:cs="굴림" w:hint="eastAsia"/>
-                <w:color w:val="000000"/>
-                <w:kern w:val="0"/>
-                <w:szCs w:val="20"/>
-              </w:rPr>
-              <w:t xml:space="preserve"> 평가 점수 조정</w:t>
+              <w:t xml:space="preserve">      1차 평가 점수 조정</w:t>
             </w:r>
           </w:p>
         </w:tc>
@@ -7056,27 +6830,7 @@
                 <w:kern w:val="0"/>
                 <w:szCs w:val="20"/>
               </w:rPr>
-              <w:t>개발된 지수/</w:t>
-            </w:r>
-            <w:proofErr w:type="spellStart"/>
-            <w:r>
-              <w:rPr>
-                <w:rFonts w:ascii="맑은 고딕" w:eastAsia="맑은 고딕" w:hAnsi="맑은 고딕" w:cs="굴림" w:hint="eastAsia"/>
-                <w:color w:val="000000" w:themeColor="text1"/>
-                <w:kern w:val="0"/>
-                <w:szCs w:val="20"/>
-              </w:rPr>
-              <w:t>트렌드</w:t>
-            </w:r>
-            <w:proofErr w:type="spellEnd"/>
-            <w:r>
-              <w:rPr>
-                <w:rFonts w:ascii="맑은 고딕" w:eastAsia="맑은 고딕" w:hAnsi="맑은 고딕" w:cs="굴림" w:hint="eastAsia"/>
-                <w:color w:val="000000" w:themeColor="text1"/>
-                <w:kern w:val="0"/>
-                <w:szCs w:val="20"/>
-              </w:rPr>
-              <w:t xml:space="preserve"> 예측</w:t>
+              <w:t>개발된 지수/트렌드 예측</w:t>
             </w:r>
             <w:r>
               <w:rPr>
@@ -7124,7 +6878,6 @@
               </w:rPr>
               <w:t>/</w:t>
             </w:r>
-            <w:proofErr w:type="spellStart"/>
             <w:r>
               <w:rPr>
                 <w:rFonts w:ascii="맑은 고딕" w:eastAsia="맑은 고딕" w:hAnsi="맑은 고딕" w:cs="굴림" w:hint="eastAsia"/>
@@ -7134,7 +6887,6 @@
               </w:rPr>
               <w:t>트렌드</w:t>
             </w:r>
-            <w:proofErr w:type="spellEnd"/>
             <w:r>
               <w:rPr>
                 <w:rFonts w:ascii="맑은 고딕" w:eastAsia="맑은 고딕" w:hAnsi="맑은 고딕" w:cs="굴림" w:hint="eastAsia"/>
@@ -7162,7 +6914,6 @@
               </w:rPr>
               <w:br/>
             </w:r>
-            <w:proofErr w:type="gramStart"/>
             <w:r>
               <w:rPr>
                 <w:rFonts w:ascii="맑은 고딕" w:eastAsia="맑은 고딕" w:hAnsi="맑은 고딕" w:cs="굴림" w:hint="eastAsia"/>
@@ -7170,20 +6921,8 @@
                 <w:kern w:val="0"/>
                 <w:szCs w:val="20"/>
               </w:rPr>
-              <w:t xml:space="preserve">     </w:t>
-            </w:r>
-            <w:proofErr w:type="spellStart"/>
-            <w:r>
-              <w:rPr>
-                <w:rFonts w:ascii="맑은 고딕" w:eastAsia="맑은 고딕" w:hAnsi="맑은 고딕" w:cs="굴림" w:hint="eastAsia"/>
-                <w:color w:val="000000" w:themeColor="text1"/>
-                <w:kern w:val="0"/>
-                <w:szCs w:val="20"/>
-              </w:rPr>
-              <w:t>콘텐츠</w:t>
-            </w:r>
-            <w:proofErr w:type="spellEnd"/>
-            <w:proofErr w:type="gramEnd"/>
+              <w:t xml:space="preserve">     콘텐츠</w:t>
+            </w:r>
             <w:r>
               <w:rPr>
                 <w:rFonts w:ascii="맑은 고딕" w:eastAsia="맑은 고딕" w:hAnsi="맑은 고딕" w:cs="굴림" w:hint="eastAsia"/>
@@ -7368,19 +7107,8 @@
                 <w:kern w:val="0"/>
                 <w:szCs w:val="20"/>
               </w:rPr>
-              <w:t xml:space="preserve"> 구현 </w:t>
-            </w:r>
-            <w:proofErr w:type="spellStart"/>
-            <w:r>
-              <w:rPr>
-                <w:rFonts w:ascii="맑은 고딕" w:eastAsia="맑은 고딕" w:hAnsi="맑은 고딕" w:cs="굴림" w:hint="eastAsia"/>
-                <w:color w:val="000000" w:themeColor="text1"/>
-                <w:kern w:val="0"/>
-                <w:szCs w:val="20"/>
-              </w:rPr>
-              <w:t>로직의</w:t>
-            </w:r>
-            <w:proofErr w:type="spellEnd"/>
+              <w:t xml:space="preserve"> 구현 로직의</w:t>
+            </w:r>
             <w:r>
               <w:rPr>
                 <w:rFonts w:ascii="맑은 고딕" w:eastAsia="맑은 고딕" w:hAnsi="맑은 고딕" w:cs="굴림" w:hint="eastAsia"/>
@@ -7427,7 +7155,6 @@
               </w:rPr>
               <w:t xml:space="preserve"> 구현 </w:t>
             </w:r>
-            <w:proofErr w:type="spellStart"/>
             <w:r>
               <w:rPr>
                 <w:rFonts w:ascii="맑은 고딕" w:eastAsia="맑은 고딕" w:hAnsi="맑은 고딕" w:cs="굴림" w:hint="eastAsia"/>
@@ -7435,28 +7162,26 @@
                 <w:kern w:val="0"/>
                 <w:szCs w:val="20"/>
               </w:rPr>
-              <w:t>로직의</w:t>
-            </w:r>
-            <w:proofErr w:type="spellEnd"/>
-            <w:r>
-              <w:rPr>
-                <w:rFonts w:ascii="맑은 고딕" w:eastAsia="맑은 고딕" w:hAnsi="맑은 고딕" w:cs="굴림" w:hint="eastAsia"/>
+              <w:t xml:space="preserve">로직의 </w:t>
+            </w:r>
+            <w:r>
+              <w:rPr>
+                <w:rFonts w:ascii="맑은 고딕" w:eastAsia="맑은 고딕" w:hAnsi="맑은 고딕" w:cs="굴림"/>
                 <w:color w:val="000000" w:themeColor="text1"/>
                 <w:kern w:val="0"/>
                 <w:szCs w:val="20"/>
               </w:rPr>
-              <w:t xml:space="preserve"> </w:t>
-            </w:r>
-            <w:r>
-              <w:rPr>
-                <w:rFonts w:ascii="맑은 고딕" w:eastAsia="맑은 고딕" w:hAnsi="맑은 고딕" w:cs="굴림"/>
+              <w:br/>
+            </w:r>
+            <w:r>
+              <w:rPr>
+                <w:rFonts w:ascii="맑은 고딕" w:eastAsia="맑은 고딕" w:hAnsi="맑은 고딕" w:cs="굴림" w:hint="eastAsia"/>
                 <w:color w:val="000000" w:themeColor="text1"/>
                 <w:kern w:val="0"/>
                 <w:szCs w:val="20"/>
               </w:rPr>
-              <w:br/>
-            </w:r>
-            <w:proofErr w:type="gramStart"/>
+              <w:t xml:space="preserve">     </w:t>
+            </w:r>
             <w:r>
               <w:rPr>
                 <w:rFonts w:ascii="맑은 고딕" w:eastAsia="맑은 고딕" w:hAnsi="맑은 고딕" w:cs="굴림" w:hint="eastAsia"/>
@@ -7464,26 +7189,7 @@
                 <w:kern w:val="0"/>
                 <w:szCs w:val="20"/>
               </w:rPr>
-              <w:t xml:space="preserve">     </w:t>
-            </w:r>
-            <w:r>
-              <w:rPr>
-                <w:rFonts w:ascii="맑은 고딕" w:eastAsia="맑은 고딕" w:hAnsi="맑은 고딕" w:cs="굴림" w:hint="eastAsia"/>
-                <w:color w:val="000000" w:themeColor="text1"/>
-                <w:kern w:val="0"/>
-                <w:szCs w:val="20"/>
-              </w:rPr>
-              <w:t>실제</w:t>
-            </w:r>
-            <w:proofErr w:type="gramEnd"/>
-            <w:r>
-              <w:rPr>
-                <w:rFonts w:ascii="맑은 고딕" w:eastAsia="맑은 고딕" w:hAnsi="맑은 고딕" w:cs="굴림" w:hint="eastAsia"/>
-                <w:color w:val="000000" w:themeColor="text1"/>
-                <w:kern w:val="0"/>
-                <w:szCs w:val="20"/>
-              </w:rPr>
-              <w:t xml:space="preserve"> 비즈니스</w:t>
+              <w:t>실제 비즈니스</w:t>
             </w:r>
             <w:r>
               <w:rPr>
@@ -7854,7 +7560,6 @@
       <w:tblPr>
         <w:tblW w:w="7881" w:type="dxa"/>
         <w:jc w:val="center"/>
-        <w:tblInd w:w="1517" w:type="dxa"/>
         <w:tblCellMar>
           <w:left w:w="99" w:type="dxa"/>
           <w:right w:w="99" w:type="dxa"/>
@@ -8576,13 +8281,22 @@
         </w:rPr>
         <w:t xml:space="preserve">※ </w:t>
       </w:r>
+      <w:proofErr w:type="spellStart"/>
       <w:proofErr w:type="gramStart"/>
       <w:r>
         <w:rPr>
           <w:rFonts w:hint="eastAsia"/>
           <w:sz w:val="16"/>
         </w:rPr>
-        <w:t>수상특전 :</w:t>
+        <w:t>수상특전</w:t>
+      </w:r>
+      <w:proofErr w:type="spellEnd"/>
+      <w:r>
+        <w:rPr>
+          <w:rFonts w:hint="eastAsia"/>
+          <w:sz w:val="16"/>
+        </w:rPr>
+        <w:t xml:space="preserve"> :</w:t>
       </w:r>
       <w:proofErr w:type="gramEnd"/>
       <w:r>
@@ -8657,21 +8371,7 @@
         <w:rPr>
           <w:sz w:val="16"/>
         </w:rPr>
-        <w:t>(</w:t>
-      </w:r>
-      <w:proofErr w:type="spellStart"/>
-      <w:r>
-        <w:rPr>
-          <w:sz w:val="16"/>
-        </w:rPr>
-        <w:t>기졸업자</w:t>
-      </w:r>
-      <w:proofErr w:type="spellEnd"/>
-      <w:r>
-        <w:rPr>
-          <w:sz w:val="16"/>
-        </w:rPr>
-        <w:t xml:space="preserve">·졸업예정자 중 </w:t>
+        <w:t xml:space="preserve">(기졸업자·졸업예정자 중 </w:t>
       </w:r>
       <w:r>
         <w:rPr>
@@ -8817,6 +8517,7 @@
         <w:ind w:leftChars="150" w:left="500" w:hangingChars="100" w:hanging="200"/>
       </w:pPr>
       <w:r>
+        <w:lastRenderedPageBreak/>
         <w:t>- 수상작의 저작권을 공모전 주최측에 귀속시키고자 하는 경우, 주최측은 수상자와의 충분한 합의 과정을 거쳐 그에 대한 합당한 충분한 대가를 지급하도록 합니다. 이후 출품된 응모작을 사용함에 있어서도 그 가치에 대한 합리적인 대가를 지급하도록 합니다.</w:t>
       </w:r>
     </w:p>
@@ -9005,23 +8706,7 @@
           <w:rFonts w:hint="eastAsia"/>
           <w:color w:val="000000" w:themeColor="text1"/>
         </w:rPr>
-        <w:t xml:space="preserve">온라인 행동 기반 </w:t>
-      </w:r>
-      <w:proofErr w:type="spellStart"/>
-      <w:r>
-        <w:rPr>
-          <w:rFonts w:hint="eastAsia"/>
-          <w:color w:val="000000" w:themeColor="text1"/>
-        </w:rPr>
-        <w:t>트렌드</w:t>
-      </w:r>
-      <w:proofErr w:type="spellEnd"/>
-      <w:r>
-        <w:rPr>
-          <w:rFonts w:hint="eastAsia"/>
-          <w:color w:val="000000" w:themeColor="text1"/>
-        </w:rPr>
-        <w:t xml:space="preserve"> 예측</w:t>
+        <w:t>온라인 행동 기반 트렌드 예측</w:t>
       </w:r>
     </w:p>
     <w:p>
@@ -9161,44 +8846,21 @@
         </w:rPr>
         <w:t xml:space="preserve">    2) </w:t>
       </w:r>
+      <w:proofErr w:type="spellStart"/>
       <w:r>
         <w:rPr>
           <w:rFonts w:hint="eastAsia"/>
           <w:color w:val="000000" w:themeColor="text1"/>
         </w:rPr>
-        <w:t xml:space="preserve">상품군별 수요 </w:t>
-      </w:r>
-      <w:proofErr w:type="spellStart"/>
+        <w:t>상품군별</w:t>
+      </w:r>
+      <w:proofErr w:type="spellEnd"/>
       <w:r>
         <w:rPr>
           <w:rFonts w:hint="eastAsia"/>
           <w:color w:val="000000" w:themeColor="text1"/>
         </w:rPr>
-        <w:t>트렌드</w:t>
-      </w:r>
-      <w:proofErr w:type="spellEnd"/>
-      <w:r>
-        <w:rPr>
-          <w:rFonts w:hint="eastAsia"/>
-          <w:color w:val="000000" w:themeColor="text1"/>
-        </w:rPr>
-        <w:t xml:space="preserve"> 예측 및 </w:t>
-      </w:r>
-      <w:proofErr w:type="spellStart"/>
-      <w:r>
-        <w:rPr>
-          <w:rFonts w:hint="eastAsia"/>
-          <w:color w:val="000000" w:themeColor="text1"/>
-        </w:rPr>
-        <w:t>인사이트</w:t>
-      </w:r>
-      <w:proofErr w:type="spellEnd"/>
-      <w:r>
-        <w:rPr>
-          <w:rFonts w:hint="eastAsia"/>
-          <w:color w:val="000000" w:themeColor="text1"/>
-        </w:rPr>
-        <w:t xml:space="preserve"> 도출</w:t>
+        <w:t xml:space="preserve"> 수요 트렌드 예측 및 인사이트 도출</w:t>
       </w:r>
       <w:r>
         <w:rPr>
@@ -9317,14 +8979,12 @@
         </w:rPr>
         <w:t xml:space="preserve"> 범위 : </w:t>
       </w:r>
-      <w:proofErr w:type="spellStart"/>
       <w:r>
         <w:rPr>
           <w:rFonts w:hint="eastAsia"/>
         </w:rPr>
         <w:t>롯데그룹</w:t>
       </w:r>
-      <w:proofErr w:type="spellEnd"/>
       <w:r>
         <w:rPr>
           <w:rFonts w:hint="eastAsia"/>
@@ -9426,17 +9086,8 @@
           <w:rFonts w:hint="eastAsia"/>
           <w:b/>
         </w:rPr>
-        <w:t>자료</w:t>
-      </w:r>
-      <w:proofErr w:type="gramStart"/>
-      <w:r>
-        <w:rPr>
-          <w:rFonts w:hint="eastAsia"/>
-          <w:b/>
-        </w:rPr>
-        <w:t>.데이터설명.PDF</w:t>
-      </w:r>
-      <w:proofErr w:type="gramEnd"/>
+        <w:t>자료.데이터설명.PDF</w:t>
+      </w:r>
       <w:r>
         <w:rPr>
           <w:b/>
@@ -9463,8 +9114,8 @@
         <w:spacing w:after="120"/>
         <w:ind w:leftChars="100" w:left="426" w:hangingChars="113" w:hanging="226"/>
         <w:sectPr>
-          <w:headerReference w:type="default" r:id="rId11"/>
-          <w:footerReference w:type="default" r:id="rId12"/>
+          <w:headerReference w:type="default" r:id="rId10"/>
+          <w:footerReference w:type="default" r:id="rId11"/>
           <w:pgSz w:w="11906" w:h="16838"/>
           <w:pgMar w:top="1701" w:right="1440" w:bottom="1440" w:left="1440" w:header="851" w:footer="992" w:gutter="0"/>
           <w:cols w:space="425"/>
@@ -9483,6 +9134,7 @@
         <w:rPr>
           <w:rFonts w:hint="eastAsia"/>
         </w:rPr>
+        <w:lastRenderedPageBreak/>
         <w:t>3</w:t>
       </w:r>
       <w:r>
@@ -9590,7 +9242,6 @@
                 <w:kern w:val="0"/>
               </w:rPr>
             </w:pPr>
-            <w:proofErr w:type="spellStart"/>
             <w:r>
               <w:rPr>
                 <w:rFonts w:ascii="맑은 고딕" w:eastAsia="맑은 고딕" w:hAnsi="맑은 고딕" w:cs="굴림" w:hint="eastAsia"/>
@@ -9601,7 +9252,6 @@
               </w:rPr>
               <w:t>영문명</w:t>
             </w:r>
-            <w:proofErr w:type="spellEnd"/>
           </w:p>
         </w:tc>
         <w:tc>
@@ -9715,7 +9365,6 @@
                 <w:kern w:val="0"/>
               </w:rPr>
             </w:pPr>
-            <w:proofErr w:type="spellStart"/>
             <w:r>
               <w:rPr>
                 <w:rFonts w:ascii="맑은 고딕" w:eastAsia="맑은 고딕" w:hAnsi="맑은 고딕" w:cs="굴림" w:hint="eastAsia"/>
@@ -9726,7 +9375,6 @@
               </w:rPr>
               <w:t>pk</w:t>
             </w:r>
-            <w:proofErr w:type="spellEnd"/>
           </w:p>
         </w:tc>
       </w:tr>
@@ -10317,27 +9965,7 @@
                 <w:szCs w:val="20"/>
               </w:rPr>
               <w:br/>
-              <w:t xml:space="preserve">※ 세션 내에서 발생되며, </w:t>
-            </w:r>
-            <w:proofErr w:type="spellStart"/>
-            <w:r>
-              <w:rPr>
-                <w:rFonts w:ascii="맑은 고딕" w:eastAsia="맑은 고딕" w:hAnsi="맑은 고딕" w:cs="굴림" w:hint="eastAsia"/>
-                <w:color w:val="000000"/>
-                <w:kern w:val="0"/>
-                <w:szCs w:val="20"/>
-              </w:rPr>
-              <w:t>첫번째</w:t>
-            </w:r>
-            <w:proofErr w:type="spellEnd"/>
-            <w:r>
-              <w:rPr>
-                <w:rFonts w:ascii="맑은 고딕" w:eastAsia="맑은 고딕" w:hAnsi="맑은 고딕" w:cs="굴림" w:hint="eastAsia"/>
-                <w:color w:val="000000"/>
-                <w:kern w:val="0"/>
-                <w:szCs w:val="20"/>
-              </w:rPr>
-              <w:t xml:space="preserve"> 행위에 대해서는 1로 설정됨</w:t>
+              <w:t>※ 세션 내에서 발생되며, 첫번째 행위에 대해서는 1로 설정됨</w:t>
             </w:r>
           </w:p>
         </w:tc>
@@ -11273,25 +10901,14 @@
                 <w:szCs w:val="20"/>
               </w:rPr>
             </w:pPr>
-            <w:proofErr w:type="spellStart"/>
-            <w:r>
-              <w:rPr>
-                <w:rFonts w:ascii="맑은 고딕" w:eastAsia="맑은 고딕" w:hAnsi="맑은 고딕" w:cs="굴림" w:hint="eastAsia"/>
-                <w:color w:val="000000"/>
-                <w:kern w:val="0"/>
-                <w:szCs w:val="20"/>
-              </w:rPr>
-              <w:t>검색어</w:t>
-            </w:r>
-            <w:proofErr w:type="spellEnd"/>
-            <w:r>
-              <w:rPr>
-                <w:rFonts w:ascii="맑은 고딕" w:eastAsia="맑은 고딕" w:hAnsi="맑은 고딕" w:cs="굴림" w:hint="eastAsia"/>
-                <w:color w:val="000000"/>
-                <w:kern w:val="0"/>
-                <w:szCs w:val="20"/>
-              </w:rPr>
-              <w:t>1</w:t>
+            <w:r>
+              <w:rPr>
+                <w:rFonts w:ascii="맑은 고딕" w:eastAsia="맑은 고딕" w:hAnsi="맑은 고딕" w:cs="굴림" w:hint="eastAsia"/>
+                <w:color w:val="000000"/>
+                <w:kern w:val="0"/>
+                <w:szCs w:val="20"/>
+              </w:rPr>
+              <w:t>검색어1</w:t>
             </w:r>
           </w:p>
           <w:p>
@@ -11823,27 +11440,7 @@
                 <w:kern w:val="0"/>
                 <w:szCs w:val="20"/>
               </w:rPr>
-              <w:t xml:space="preserve">■ </w:t>
-            </w:r>
-            <w:proofErr w:type="spellStart"/>
-            <w:r>
-              <w:rPr>
-                <w:rFonts w:ascii="맑은 고딕" w:eastAsia="맑은 고딕" w:hAnsi="맑은 고딕" w:cs="굴림" w:hint="eastAsia"/>
-                <w:color w:val="000000"/>
-                <w:kern w:val="0"/>
-                <w:szCs w:val="20"/>
-              </w:rPr>
-              <w:t>검색창에</w:t>
-            </w:r>
-            <w:proofErr w:type="spellEnd"/>
-            <w:r>
-              <w:rPr>
-                <w:rFonts w:ascii="맑은 고딕" w:eastAsia="맑은 고딕" w:hAnsi="맑은 고딕" w:cs="굴림" w:hint="eastAsia"/>
-                <w:color w:val="000000"/>
-                <w:kern w:val="0"/>
-                <w:szCs w:val="20"/>
-              </w:rPr>
-              <w:t xml:space="preserve"> 입력한 검색 키워드</w:t>
+              <w:t>■ 검색창에 입력한 검색 키워드</w:t>
             </w:r>
           </w:p>
         </w:tc>
@@ -12041,27 +11638,7 @@
                 <w:kern w:val="0"/>
                 <w:szCs w:val="20"/>
               </w:rPr>
-              <w:t xml:space="preserve">내 해당 </w:t>
-            </w:r>
-            <w:proofErr w:type="spellStart"/>
-            <w:r>
-              <w:rPr>
-                <w:rFonts w:ascii="맑은 고딕" w:eastAsia="맑은 고딕" w:hAnsi="맑은 고딕" w:cs="굴림" w:hint="eastAsia"/>
-                <w:color w:val="000000"/>
-                <w:kern w:val="0"/>
-                <w:szCs w:val="20"/>
-              </w:rPr>
-              <w:t>검색어</w:t>
-            </w:r>
-            <w:proofErr w:type="spellEnd"/>
-            <w:r>
-              <w:rPr>
-                <w:rFonts w:ascii="맑은 고딕" w:eastAsia="맑은 고딕" w:hAnsi="맑은 고딕" w:cs="굴림" w:hint="eastAsia"/>
-                <w:color w:val="000000"/>
-                <w:kern w:val="0"/>
-                <w:szCs w:val="20"/>
-              </w:rPr>
-              <w:t xml:space="preserve"> </w:t>
+              <w:t xml:space="preserve">내 해당 검색어 </w:t>
             </w:r>
             <w:proofErr w:type="spellStart"/>
             <w:r>
@@ -12279,25 +11856,15 @@
                 <w:szCs w:val="20"/>
               </w:rPr>
             </w:pPr>
-            <w:proofErr w:type="spellStart"/>
-            <w:r>
-              <w:rPr>
-                <w:rFonts w:ascii="맑은 고딕" w:eastAsia="맑은 고딕" w:hAnsi="맑은 고딕" w:cs="굴림" w:hint="eastAsia"/>
-                <w:color w:val="000000"/>
-                <w:kern w:val="0"/>
-                <w:szCs w:val="20"/>
-              </w:rPr>
-              <w:t>검색어</w:t>
-            </w:r>
-            <w:proofErr w:type="spellEnd"/>
-            <w:r>
-              <w:rPr>
-                <w:rFonts w:ascii="맑은 고딕" w:eastAsia="맑은 고딕" w:hAnsi="맑은 고딕" w:cs="굴림" w:hint="eastAsia"/>
-                <w:color w:val="000000"/>
-                <w:kern w:val="0"/>
-                <w:szCs w:val="20"/>
-              </w:rPr>
-              <w:t>2</w:t>
+            <w:r>
+              <w:rPr>
+                <w:rFonts w:ascii="맑은 고딕" w:eastAsia="맑은 고딕" w:hAnsi="맑은 고딕" w:cs="굴림" w:hint="eastAsia"/>
+                <w:color w:val="000000"/>
+                <w:kern w:val="0"/>
+                <w:szCs w:val="20"/>
+              </w:rPr>
+              <w:lastRenderedPageBreak/>
+              <w:t>검색어2</w:t>
             </w:r>
           </w:p>
           <w:p>
@@ -12620,27 +12187,7 @@
                 <w:kern w:val="0"/>
                 <w:szCs w:val="20"/>
               </w:rPr>
-              <w:t xml:space="preserve">■ </w:t>
-            </w:r>
-            <w:proofErr w:type="spellStart"/>
-            <w:r>
-              <w:rPr>
-                <w:rFonts w:ascii="맑은 고딕" w:eastAsia="맑은 고딕" w:hAnsi="맑은 고딕" w:cs="굴림" w:hint="eastAsia"/>
-                <w:color w:val="000000"/>
-                <w:kern w:val="0"/>
-                <w:szCs w:val="20"/>
-              </w:rPr>
-              <w:t>검색창에</w:t>
-            </w:r>
-            <w:proofErr w:type="spellEnd"/>
-            <w:r>
-              <w:rPr>
-                <w:rFonts w:ascii="맑은 고딕" w:eastAsia="맑은 고딕" w:hAnsi="맑은 고딕" w:cs="굴림" w:hint="eastAsia"/>
-                <w:color w:val="000000"/>
-                <w:kern w:val="0"/>
-                <w:szCs w:val="20"/>
-              </w:rPr>
-              <w:t xml:space="preserve"> 입력한 검색 키워드</w:t>
+              <w:t>■ 검색창에 입력한 검색 키워드</w:t>
             </w:r>
           </w:p>
         </w:tc>
@@ -12842,27 +12389,7 @@
                 <w:kern w:val="0"/>
                 <w:szCs w:val="20"/>
               </w:rPr>
-              <w:t xml:space="preserve">내 해당 </w:t>
-            </w:r>
-            <w:proofErr w:type="spellStart"/>
-            <w:r>
-              <w:rPr>
-                <w:rFonts w:ascii="맑은 고딕" w:eastAsia="맑은 고딕" w:hAnsi="맑은 고딕" w:cs="굴림" w:hint="eastAsia"/>
-                <w:color w:val="000000"/>
-                <w:kern w:val="0"/>
-                <w:szCs w:val="20"/>
-              </w:rPr>
-              <w:t>검색어</w:t>
-            </w:r>
-            <w:proofErr w:type="spellEnd"/>
-            <w:r>
-              <w:rPr>
-                <w:rFonts w:ascii="맑은 고딕" w:eastAsia="맑은 고딕" w:hAnsi="맑은 고딕" w:cs="굴림" w:hint="eastAsia"/>
-                <w:color w:val="000000"/>
-                <w:kern w:val="0"/>
-                <w:szCs w:val="20"/>
-              </w:rPr>
-              <w:t xml:space="preserve"> </w:t>
+              <w:t xml:space="preserve">내 해당 검색어 </w:t>
             </w:r>
             <w:proofErr w:type="spellStart"/>
             <w:r>
@@ -13470,7 +12997,7 @@
                 <w:kern w:val="0"/>
                 <w:szCs w:val="20"/>
               </w:rPr>
-              <w:t>■ 연령대 정보 [</w:t>
+              <w:t>■ 연령대 정보 [10</w:t>
             </w:r>
             <w:proofErr w:type="gramStart"/>
             <w:r>
@@ -13480,7 +13007,7 @@
                 <w:kern w:val="0"/>
                 <w:szCs w:val="20"/>
               </w:rPr>
-              <w:t>10대 :</w:t>
+              <w:t>대 :</w:t>
             </w:r>
             <w:proofErr w:type="gramEnd"/>
             <w:r>
@@ -14470,7 +13997,6 @@
                 <w:szCs w:val="20"/>
               </w:rPr>
             </w:pPr>
-            <w:proofErr w:type="spellStart"/>
             <w:r>
               <w:rPr>
                 <w:rFonts w:ascii="맑은 고딕" w:eastAsia="맑은 고딕" w:hAnsi="맑은 고딕" w:cs="굴림" w:hint="eastAsia"/>
@@ -14480,7 +14006,6 @@
               </w:rPr>
               <w:t>총페이지조회건수</w:t>
             </w:r>
-            <w:proofErr w:type="spellEnd"/>
           </w:p>
         </w:tc>
         <w:tc>
@@ -14528,25 +14053,14 @@
               </w:rPr>
               <w:t xml:space="preserve"> </w:t>
             </w:r>
-            <w:proofErr w:type="spellStart"/>
-            <w:r>
-              <w:rPr>
-                <w:rFonts w:ascii="맑은 고딕" w:eastAsia="맑은 고딕" w:hAnsi="맑은 고딕" w:cs="굴림" w:hint="eastAsia"/>
-                <w:color w:val="000000"/>
-                <w:kern w:val="0"/>
-                <w:szCs w:val="20"/>
-              </w:rPr>
-              <w:t>뷰</w:t>
-            </w:r>
-            <w:proofErr w:type="spellEnd"/>
-            <w:r>
-              <w:rPr>
-                <w:rFonts w:ascii="맑은 고딕" w:eastAsia="맑은 고딕" w:hAnsi="맑은 고딕" w:cs="굴림" w:hint="eastAsia"/>
-                <w:color w:val="000000"/>
-                <w:kern w:val="0"/>
-                <w:szCs w:val="20"/>
-              </w:rPr>
-              <w:t xml:space="preserve"> 수</w:t>
+            <w:r>
+              <w:rPr>
+                <w:rFonts w:ascii="맑은 고딕" w:eastAsia="맑은 고딕" w:hAnsi="맑은 고딕" w:cs="굴림" w:hint="eastAsia"/>
+                <w:color w:val="000000"/>
+                <w:kern w:val="0"/>
+                <w:szCs w:val="20"/>
+              </w:rPr>
+              <w:t>뷰 수</w:t>
             </w:r>
           </w:p>
         </w:tc>
@@ -15092,7 +14606,7 @@
                 <w:kern w:val="0"/>
                 <w:szCs w:val="20"/>
               </w:rPr>
-              <w:t xml:space="preserve">■ 세션기준 발생 </w:t>
+              <w:t xml:space="preserve">■ 세션기준 발생 대분류 </w:t>
             </w:r>
             <w:proofErr w:type="spellStart"/>
             <w:r>
@@ -15102,7 +14616,7 @@
                 <w:kern w:val="0"/>
                 <w:szCs w:val="20"/>
               </w:rPr>
-              <w:t>대분류</w:t>
+              <w:t>지역명</w:t>
             </w:r>
             <w:proofErr w:type="spellEnd"/>
             <w:r>
@@ -15112,47 +14626,7 @@
                 <w:kern w:val="0"/>
                 <w:szCs w:val="20"/>
               </w:rPr>
-              <w:t xml:space="preserve"> </w:t>
-            </w:r>
-            <w:proofErr w:type="spellStart"/>
-            <w:r>
-              <w:rPr>
-                <w:rFonts w:ascii="맑은 고딕" w:eastAsia="맑은 고딕" w:hAnsi="맑은 고딕" w:cs="굴림" w:hint="eastAsia"/>
-                <w:color w:val="000000"/>
-                <w:kern w:val="0"/>
-                <w:szCs w:val="20"/>
-              </w:rPr>
-              <w:t>지역명</w:t>
-            </w:r>
-            <w:proofErr w:type="spellEnd"/>
-            <w:r>
-              <w:rPr>
-                <w:rFonts w:ascii="맑은 고딕" w:eastAsia="맑은 고딕" w:hAnsi="맑은 고딕" w:cs="굴림" w:hint="eastAsia"/>
-                <w:color w:val="000000"/>
-                <w:kern w:val="0"/>
-                <w:szCs w:val="20"/>
-              </w:rPr>
-              <w:t xml:space="preserve"> (</w:t>
-            </w:r>
-            <w:proofErr w:type="spellStart"/>
-            <w:r>
-              <w:rPr>
-                <w:rFonts w:ascii="맑은 고딕" w:eastAsia="맑은 고딕" w:hAnsi="맑은 고딕" w:cs="굴림" w:hint="eastAsia"/>
-                <w:color w:val="000000"/>
-                <w:kern w:val="0"/>
-                <w:szCs w:val="20"/>
-              </w:rPr>
-              <w:t>대분류</w:t>
-            </w:r>
-            <w:proofErr w:type="spellEnd"/>
-            <w:r>
-              <w:rPr>
-                <w:rFonts w:ascii="맑은 고딕" w:eastAsia="맑은 고딕" w:hAnsi="맑은 고딕" w:cs="굴림" w:hint="eastAsia"/>
-                <w:color w:val="000000"/>
-                <w:kern w:val="0"/>
-                <w:szCs w:val="20"/>
-              </w:rPr>
-              <w:t>IP 주소 또는 지역 ID 기준)</w:t>
+              <w:t xml:space="preserve"> (대분류IP 주소 또는 지역 ID 기준)</w:t>
             </w:r>
           </w:p>
         </w:tc>
@@ -15749,6 +15223,7 @@
                 <w:kern w:val="0"/>
                 <w:szCs w:val="20"/>
               </w:rPr>
+              <w:lastRenderedPageBreak/>
               <w:t>상품분류</w:t>
             </w:r>
           </w:p>
@@ -16181,19 +15656,8 @@
                 <w:kern w:val="0"/>
                 <w:szCs w:val="20"/>
               </w:rPr>
-              <w:t xml:space="preserve">상품 </w:t>
-            </w:r>
-            <w:proofErr w:type="spellStart"/>
-            <w:r>
-              <w:rPr>
-                <w:rFonts w:ascii="맑은 고딕" w:eastAsia="맑은 고딕" w:hAnsi="맑은 고딕" w:cs="굴림" w:hint="eastAsia"/>
-                <w:color w:val="000000"/>
-                <w:kern w:val="0"/>
-                <w:szCs w:val="20"/>
-              </w:rPr>
-              <w:t>대분류명</w:t>
-            </w:r>
-            <w:proofErr w:type="spellEnd"/>
+              <w:t>상품 대분류명</w:t>
+            </w:r>
           </w:p>
         </w:tc>
         <w:tc>
@@ -16230,19 +15694,8 @@
                 <w:kern w:val="0"/>
                 <w:szCs w:val="20"/>
               </w:rPr>
-              <w:t xml:space="preserve">■ 상품 </w:t>
-            </w:r>
-            <w:proofErr w:type="spellStart"/>
-            <w:r>
-              <w:rPr>
-                <w:rFonts w:ascii="맑은 고딕" w:eastAsia="맑은 고딕" w:hAnsi="맑은 고딕" w:cs="굴림" w:hint="eastAsia"/>
-                <w:color w:val="000000"/>
-                <w:kern w:val="0"/>
-                <w:szCs w:val="20"/>
-              </w:rPr>
-              <w:t>대분류명</w:t>
-            </w:r>
-            <w:proofErr w:type="spellEnd"/>
+              <w:t>■ 상품 대분류명</w:t>
+            </w:r>
           </w:p>
         </w:tc>
         <w:tc>
@@ -16377,19 +15830,8 @@
                 <w:kern w:val="0"/>
                 <w:szCs w:val="20"/>
               </w:rPr>
-              <w:t xml:space="preserve">상품 </w:t>
-            </w:r>
-            <w:proofErr w:type="spellStart"/>
-            <w:r>
-              <w:rPr>
-                <w:rFonts w:ascii="맑은 고딕" w:eastAsia="맑은 고딕" w:hAnsi="맑은 고딕" w:cs="굴림" w:hint="eastAsia"/>
-                <w:color w:val="000000"/>
-                <w:kern w:val="0"/>
-                <w:szCs w:val="20"/>
-              </w:rPr>
-              <w:t>중분류명</w:t>
-            </w:r>
-            <w:proofErr w:type="spellEnd"/>
+              <w:t>상품 중분류명</w:t>
+            </w:r>
           </w:p>
         </w:tc>
         <w:tc>
@@ -16426,19 +15868,8 @@
                 <w:kern w:val="0"/>
                 <w:szCs w:val="20"/>
               </w:rPr>
-              <w:t xml:space="preserve">■ 상품 </w:t>
-            </w:r>
-            <w:proofErr w:type="spellStart"/>
-            <w:r>
-              <w:rPr>
-                <w:rFonts w:ascii="맑은 고딕" w:eastAsia="맑은 고딕" w:hAnsi="맑은 고딕" w:cs="굴림" w:hint="eastAsia"/>
-                <w:color w:val="000000"/>
-                <w:kern w:val="0"/>
-                <w:szCs w:val="20"/>
-              </w:rPr>
-              <w:t>중분류명</w:t>
-            </w:r>
-            <w:proofErr w:type="spellEnd"/>
+              <w:t>■ 상품 중분류명</w:t>
+            </w:r>
           </w:p>
         </w:tc>
         <w:tc>
@@ -16574,19 +16005,8 @@
                 <w:kern w:val="0"/>
                 <w:szCs w:val="20"/>
               </w:rPr>
-              <w:t xml:space="preserve">상품 </w:t>
-            </w:r>
-            <w:proofErr w:type="spellStart"/>
-            <w:r>
-              <w:rPr>
-                <w:rFonts w:ascii="맑은 고딕" w:eastAsia="맑은 고딕" w:hAnsi="맑은 고딕" w:cs="굴림" w:hint="eastAsia"/>
-                <w:color w:val="000000"/>
-                <w:kern w:val="0"/>
-                <w:szCs w:val="20"/>
-              </w:rPr>
-              <w:t>소분류명</w:t>
-            </w:r>
-            <w:proofErr w:type="spellEnd"/>
+              <w:t>상품 소분류명</w:t>
+            </w:r>
           </w:p>
         </w:tc>
         <w:tc>
@@ -16623,19 +16043,8 @@
                 <w:kern w:val="0"/>
                 <w:szCs w:val="20"/>
               </w:rPr>
-              <w:t xml:space="preserve">■ 상품 </w:t>
-            </w:r>
-            <w:proofErr w:type="spellStart"/>
-            <w:r>
-              <w:rPr>
-                <w:rFonts w:ascii="맑은 고딕" w:eastAsia="맑은 고딕" w:hAnsi="맑은 고딕" w:cs="굴림" w:hint="eastAsia"/>
-                <w:color w:val="000000"/>
-                <w:kern w:val="0"/>
-                <w:szCs w:val="20"/>
-              </w:rPr>
-              <w:t>소분류명</w:t>
-            </w:r>
-            <w:proofErr w:type="spellEnd"/>
+              <w:t>■ 상품 소분류명</w:t>
+            </w:r>
           </w:p>
         </w:tc>
         <w:tc>
@@ -16773,8 +16182,6 @@
         </w:rPr>
         <w:t>-EOD-</w:t>
       </w:r>
-      <w:bookmarkStart w:id="0" w:name="_GoBack"/>
-      <w:bookmarkEnd w:id="0"/>
     </w:p>
     <w:sectPr>
       <w:pgSz w:w="16838" w:h="11906" w:orient="landscape"/>
@@ -16788,7 +16195,7 @@
 </file>
 
 <file path=word/endnotes.xml><?xml version="1.0" encoding="utf-8"?>
-<w:endnotes xmlns:wpc="http://schemas.microsoft.com/office/word/2010/wordprocessingCanvas" xmlns:mc="http://schemas.openxmlformats.org/markup-compatibility/2006" xmlns:o="urn:schemas-microsoft-com:office:office" xmlns:r="http://schemas.openxmlformats.org/officeDocument/2006/relationships" xmlns:m="http://schemas.openxmlformats.org/officeDocument/2006/math" xmlns:v="urn:schemas-microsoft-com:vml" xmlns:wp14="http://schemas.microsoft.com/office/word/2010/wordprocessingDrawing" xmlns:wp="http://schemas.openxmlformats.org/drawingml/2006/wordprocessingDrawing" xmlns:w10="urn:schemas-microsoft-com:office:word" xmlns:w="http://schemas.openxmlformats.org/wordprocessingml/2006/main" xmlns:w14="http://schemas.microsoft.com/office/word/2010/wordml" xmlns:wpg="http://schemas.microsoft.com/office/word/2010/wordprocessingGroup" xmlns:wpi="http://schemas.microsoft.com/office/word/2010/wordprocessingInk" xmlns:wne="http://schemas.microsoft.com/office/word/2006/wordml" xmlns:wps="http://schemas.microsoft.com/office/word/2010/wordprocessingShape" mc:Ignorable="w14 wp14">
+<w:endnotes xmlns:wpc="http://schemas.microsoft.com/office/word/2010/wordprocessingCanvas" xmlns:cx="http://schemas.microsoft.com/office/drawing/2014/chartex" xmlns:cx1="http://schemas.microsoft.com/office/drawing/2015/9/8/chartex" xmlns:cx2="http://schemas.microsoft.com/office/drawing/2015/10/21/chartex" xmlns:cx3="http://schemas.microsoft.com/office/drawing/2016/5/9/chartex" xmlns:cx4="http://schemas.microsoft.com/office/drawing/2016/5/10/chartex" xmlns:cx5="http://schemas.microsoft.com/office/drawing/2016/5/11/chartex" xmlns:cx6="http://schemas.microsoft.com/office/drawing/2016/5/12/chartex" xmlns:cx7="http://schemas.microsoft.com/office/drawing/2016/5/13/chartex" xmlns:cx8="http://schemas.microsoft.com/office/drawing/2016/5/14/chartex" xmlns:mc="http://schemas.openxmlformats.org/markup-compatibility/2006" xmlns:aink="http://schemas.microsoft.com/office/drawing/2016/ink" xmlns:am3d="http://schemas.microsoft.com/office/drawing/2017/model3d" xmlns:o="urn:schemas-microsoft-com:office:office" xmlns:r="http://schemas.openxmlformats.org/officeDocument/2006/relationships" xmlns:m="http://schemas.openxmlformats.org/officeDocument/2006/math" xmlns:v="urn:schemas-microsoft-com:vml" xmlns:wp14="http://schemas.microsoft.com/office/word/2010/wordprocessingDrawing" xmlns:wp="http://schemas.openxmlformats.org/drawingml/2006/wordprocessingDrawing" xmlns:w10="urn:schemas-microsoft-com:office:word" xmlns:w="http://schemas.openxmlformats.org/wordprocessingml/2006/main" xmlns:w14="http://schemas.microsoft.com/office/word/2010/wordml" xmlns:w15="http://schemas.microsoft.com/office/word/2012/wordml" xmlns:w16cid="http://schemas.microsoft.com/office/word/2016/wordml/cid" xmlns:w16se="http://schemas.microsoft.com/office/word/2015/wordml/symex" xmlns:wpg="http://schemas.microsoft.com/office/word/2010/wordprocessingGroup" xmlns:wpi="http://schemas.microsoft.com/office/word/2010/wordprocessingInk" xmlns:wne="http://schemas.microsoft.com/office/word/2006/wordml" xmlns:wps="http://schemas.microsoft.com/office/word/2010/wordprocessingShape" mc:Ignorable="w14 w15 w16se w16cid wp14">
   <w:endnote w:type="separator" w:id="-1">
     <w:p>
       <w:pPr>
@@ -16813,7 +16220,7 @@
 </file>
 
 <file path=word/footer1.xml><?xml version="1.0" encoding="utf-8"?>
-<w:ftr xmlns:wpc="http://schemas.microsoft.com/office/word/2010/wordprocessingCanvas" xmlns:mc="http://schemas.openxmlformats.org/markup-compatibility/2006" xmlns:o="urn:schemas-microsoft-com:office:office" xmlns:r="http://schemas.openxmlformats.org/officeDocument/2006/relationships" xmlns:m="http://schemas.openxmlformats.org/officeDocument/2006/math" xmlns:v="urn:schemas-microsoft-com:vml" xmlns:wp14="http://schemas.microsoft.com/office/word/2010/wordprocessingDrawing" xmlns:wp="http://schemas.openxmlformats.org/drawingml/2006/wordprocessingDrawing" xmlns:w10="urn:schemas-microsoft-com:office:word" xmlns:w="http://schemas.openxmlformats.org/wordprocessingml/2006/main" xmlns:w14="http://schemas.microsoft.com/office/word/2010/wordml" xmlns:wpg="http://schemas.microsoft.com/office/word/2010/wordprocessingGroup" xmlns:wpi="http://schemas.microsoft.com/office/word/2010/wordprocessingInk" xmlns:wne="http://schemas.microsoft.com/office/word/2006/wordml" xmlns:wps="http://schemas.microsoft.com/office/word/2010/wordprocessingShape" mc:Ignorable="w14 wp14">
+<w:ftr xmlns:wpc="http://schemas.microsoft.com/office/word/2010/wordprocessingCanvas" xmlns:cx="http://schemas.microsoft.com/office/drawing/2014/chartex" xmlns:cx1="http://schemas.microsoft.com/office/drawing/2015/9/8/chartex" xmlns:cx2="http://schemas.microsoft.com/office/drawing/2015/10/21/chartex" xmlns:cx3="http://schemas.microsoft.com/office/drawing/2016/5/9/chartex" xmlns:cx4="http://schemas.microsoft.com/office/drawing/2016/5/10/chartex" xmlns:cx5="http://schemas.microsoft.com/office/drawing/2016/5/11/chartex" xmlns:cx6="http://schemas.microsoft.com/office/drawing/2016/5/12/chartex" xmlns:cx7="http://schemas.microsoft.com/office/drawing/2016/5/13/chartex" xmlns:cx8="http://schemas.microsoft.com/office/drawing/2016/5/14/chartex" xmlns:mc="http://schemas.openxmlformats.org/markup-compatibility/2006" xmlns:aink="http://schemas.microsoft.com/office/drawing/2016/ink" xmlns:am3d="http://schemas.microsoft.com/office/drawing/2017/model3d" xmlns:o="urn:schemas-microsoft-com:office:office" xmlns:r="http://schemas.openxmlformats.org/officeDocument/2006/relationships" xmlns:m="http://schemas.openxmlformats.org/officeDocument/2006/math" xmlns:v="urn:schemas-microsoft-com:vml" xmlns:wp14="http://schemas.microsoft.com/office/word/2010/wordprocessingDrawing" xmlns:wp="http://schemas.openxmlformats.org/drawingml/2006/wordprocessingDrawing" xmlns:w10="urn:schemas-microsoft-com:office:word" xmlns:w="http://schemas.openxmlformats.org/wordprocessingml/2006/main" xmlns:w14="http://schemas.microsoft.com/office/word/2010/wordml" xmlns:w15="http://schemas.microsoft.com/office/word/2012/wordml" xmlns:w16cid="http://schemas.microsoft.com/office/word/2016/wordml/cid" xmlns:w16se="http://schemas.microsoft.com/office/word/2015/wordml/symex" xmlns:wpg="http://schemas.microsoft.com/office/word/2010/wordprocessingGroup" xmlns:wpi="http://schemas.microsoft.com/office/word/2010/wordprocessingInk" xmlns:wne="http://schemas.microsoft.com/office/word/2006/wordml" xmlns:wps="http://schemas.microsoft.com/office/word/2010/wordprocessingShape" mc:Ignorable="w14 w15 w16se w16cid wp14">
   <w:sdt>
     <w:sdtPr>
       <w:rPr>
@@ -16970,7 +16377,7 @@
 </file>
 
 <file path=word/footnotes.xml><?xml version="1.0" encoding="utf-8"?>
-<w:footnotes xmlns:wpc="http://schemas.microsoft.com/office/word/2010/wordprocessingCanvas" xmlns:mc="http://schemas.openxmlformats.org/markup-compatibility/2006" xmlns:o="urn:schemas-microsoft-com:office:office" xmlns:r="http://schemas.openxmlformats.org/officeDocument/2006/relationships" xmlns:m="http://schemas.openxmlformats.org/officeDocument/2006/math" xmlns:v="urn:schemas-microsoft-com:vml" xmlns:wp14="http://schemas.microsoft.com/office/word/2010/wordprocessingDrawing" xmlns:wp="http://schemas.openxmlformats.org/drawingml/2006/wordprocessingDrawing" xmlns:w10="urn:schemas-microsoft-com:office:word" xmlns:w="http://schemas.openxmlformats.org/wordprocessingml/2006/main" xmlns:w14="http://schemas.microsoft.com/office/word/2010/wordml" xmlns:wpg="http://schemas.microsoft.com/office/word/2010/wordprocessingGroup" xmlns:wpi="http://schemas.microsoft.com/office/word/2010/wordprocessingInk" xmlns:wne="http://schemas.microsoft.com/office/word/2006/wordml" xmlns:wps="http://schemas.microsoft.com/office/word/2010/wordprocessingShape" mc:Ignorable="w14 wp14">
+<w:footnotes xmlns:wpc="http://schemas.microsoft.com/office/word/2010/wordprocessingCanvas" xmlns:cx="http://schemas.microsoft.com/office/drawing/2014/chartex" xmlns:cx1="http://schemas.microsoft.com/office/drawing/2015/9/8/chartex" xmlns:cx2="http://schemas.microsoft.com/office/drawing/2015/10/21/chartex" xmlns:cx3="http://schemas.microsoft.com/office/drawing/2016/5/9/chartex" xmlns:cx4="http://schemas.microsoft.com/office/drawing/2016/5/10/chartex" xmlns:cx5="http://schemas.microsoft.com/office/drawing/2016/5/11/chartex" xmlns:cx6="http://schemas.microsoft.com/office/drawing/2016/5/12/chartex" xmlns:cx7="http://schemas.microsoft.com/office/drawing/2016/5/13/chartex" xmlns:cx8="http://schemas.microsoft.com/office/drawing/2016/5/14/chartex" xmlns:mc="http://schemas.openxmlformats.org/markup-compatibility/2006" xmlns:aink="http://schemas.microsoft.com/office/drawing/2016/ink" xmlns:am3d="http://schemas.microsoft.com/office/drawing/2017/model3d" xmlns:o="urn:schemas-microsoft-com:office:office" xmlns:r="http://schemas.openxmlformats.org/officeDocument/2006/relationships" xmlns:m="http://schemas.openxmlformats.org/officeDocument/2006/math" xmlns:v="urn:schemas-microsoft-com:vml" xmlns:wp14="http://schemas.microsoft.com/office/word/2010/wordprocessingDrawing" xmlns:wp="http://schemas.openxmlformats.org/drawingml/2006/wordprocessingDrawing" xmlns:w10="urn:schemas-microsoft-com:office:word" xmlns:w="http://schemas.openxmlformats.org/wordprocessingml/2006/main" xmlns:w14="http://schemas.microsoft.com/office/word/2010/wordml" xmlns:w15="http://schemas.microsoft.com/office/word/2012/wordml" xmlns:w16cid="http://schemas.microsoft.com/office/word/2016/wordml/cid" xmlns:w16se="http://schemas.microsoft.com/office/word/2015/wordml/symex" xmlns:wpg="http://schemas.microsoft.com/office/word/2010/wordprocessingGroup" xmlns:wpi="http://schemas.microsoft.com/office/word/2010/wordprocessingInk" xmlns:wne="http://schemas.microsoft.com/office/word/2006/wordml" xmlns:wps="http://schemas.microsoft.com/office/word/2010/wordprocessingShape" mc:Ignorable="w14 w15 w16se w16cid wp14">
   <w:footnote w:type="separator" w:id="-1">
     <w:p>
       <w:pPr>
@@ -16995,7 +16402,7 @@
 </file>
 
 <file path=word/header1.xml><?xml version="1.0" encoding="utf-8"?>
-<w:hdr xmlns:wpc="http://schemas.microsoft.com/office/word/2010/wordprocessingCanvas" xmlns:mc="http://schemas.openxmlformats.org/markup-compatibility/2006" xmlns:o="urn:schemas-microsoft-com:office:office" xmlns:r="http://schemas.openxmlformats.org/officeDocument/2006/relationships" xmlns:m="http://schemas.openxmlformats.org/officeDocument/2006/math" xmlns:v="urn:schemas-microsoft-com:vml" xmlns:wp14="http://schemas.microsoft.com/office/word/2010/wordprocessingDrawing" xmlns:wp="http://schemas.openxmlformats.org/drawingml/2006/wordprocessingDrawing" xmlns:w10="urn:schemas-microsoft-com:office:word" xmlns:w="http://schemas.openxmlformats.org/wordprocessingml/2006/main" xmlns:w14="http://schemas.microsoft.com/office/word/2010/wordml" xmlns:wpg="http://schemas.microsoft.com/office/word/2010/wordprocessingGroup" xmlns:wpi="http://schemas.microsoft.com/office/word/2010/wordprocessingInk" xmlns:wne="http://schemas.microsoft.com/office/word/2006/wordml" xmlns:wps="http://schemas.microsoft.com/office/word/2010/wordprocessingShape" mc:Ignorable="w14 wp14">
+<w:hdr xmlns:wpc="http://schemas.microsoft.com/office/word/2010/wordprocessingCanvas" xmlns:cx="http://schemas.microsoft.com/office/drawing/2014/chartex" xmlns:cx1="http://schemas.microsoft.com/office/drawing/2015/9/8/chartex" xmlns:cx2="http://schemas.microsoft.com/office/drawing/2015/10/21/chartex" xmlns:cx3="http://schemas.microsoft.com/office/drawing/2016/5/9/chartex" xmlns:cx4="http://schemas.microsoft.com/office/drawing/2016/5/10/chartex" xmlns:cx5="http://schemas.microsoft.com/office/drawing/2016/5/11/chartex" xmlns:cx6="http://schemas.microsoft.com/office/drawing/2016/5/12/chartex" xmlns:cx7="http://schemas.microsoft.com/office/drawing/2016/5/13/chartex" xmlns:cx8="http://schemas.microsoft.com/office/drawing/2016/5/14/chartex" xmlns:mc="http://schemas.openxmlformats.org/markup-compatibility/2006" xmlns:aink="http://schemas.microsoft.com/office/drawing/2016/ink" xmlns:am3d="http://schemas.microsoft.com/office/drawing/2017/model3d" xmlns:o="urn:schemas-microsoft-com:office:office" xmlns:r="http://schemas.openxmlformats.org/officeDocument/2006/relationships" xmlns:m="http://schemas.openxmlformats.org/officeDocument/2006/math" xmlns:v="urn:schemas-microsoft-com:vml" xmlns:wp14="http://schemas.microsoft.com/office/word/2010/wordprocessingDrawing" xmlns:wp="http://schemas.openxmlformats.org/drawingml/2006/wordprocessingDrawing" xmlns:w10="urn:schemas-microsoft-com:office:word" xmlns:w="http://schemas.openxmlformats.org/wordprocessingml/2006/main" xmlns:w14="http://schemas.microsoft.com/office/word/2010/wordml" xmlns:w15="http://schemas.microsoft.com/office/word/2012/wordml" xmlns:w16cid="http://schemas.microsoft.com/office/word/2016/wordml/cid" xmlns:w16se="http://schemas.microsoft.com/office/word/2015/wordml/symex" xmlns:wpg="http://schemas.microsoft.com/office/word/2010/wordprocessingGroup" xmlns:wpi="http://schemas.microsoft.com/office/word/2010/wordprocessingInk" xmlns:wne="http://schemas.microsoft.com/office/word/2006/wordml" xmlns:wps="http://schemas.microsoft.com/office/word/2010/wordprocessingShape" mc:Ignorable="w14 w15 w16se w16cid wp14">
   <w:p>
     <w:pPr>
       <w:pStyle w:val="a8"/>
@@ -17026,7 +16433,25 @@
         <w:b/>
         <w:color w:val="262626" w:themeColor="text1" w:themeTint="D9"/>
       </w:rPr>
-      <w:t xml:space="preserve">회 L.POINT Big Data Competition </w:t>
+      <w:t xml:space="preserve">회 </w:t>
+    </w:r>
+    <w:proofErr w:type="gramStart"/>
+    <w:r>
+      <w:rPr>
+        <w:rFonts w:hint="eastAsia"/>
+        <w:b/>
+        <w:color w:val="262626" w:themeColor="text1" w:themeTint="D9"/>
+      </w:rPr>
+      <w:t>L.POINT</w:t>
+    </w:r>
+    <w:proofErr w:type="gramEnd"/>
+    <w:r>
+      <w:rPr>
+        <w:rFonts w:hint="eastAsia"/>
+        <w:b/>
+        <w:color w:val="262626" w:themeColor="text1" w:themeTint="D9"/>
+      </w:rPr>
+      <w:t xml:space="preserve"> Big Data Competition </w:t>
     </w:r>
     <w:r>
       <w:rPr>
@@ -17043,7 +16468,6 @@
       </w:rPr>
       <w:t xml:space="preserve"> the L.BA</w:t>
     </w:r>
-    <w:proofErr w:type="gramStart"/>
     <w:r>
       <w:rPr>
         <w:b/>
@@ -17065,7 +16489,6 @@
       </w:rPr>
       <w:t xml:space="preserve"> </w:t>
     </w:r>
-    <w:proofErr w:type="gramEnd"/>
     <w:r>
       <w:rPr>
         <w:noProof/>
@@ -17143,8 +16566,8 @@
 </file>
 
 <file path=word/numbering.xml><?xml version="1.0" encoding="utf-8"?>
-<w:numbering xmlns:wpc="http://schemas.microsoft.com/office/word/2010/wordprocessingCanvas" xmlns:mc="http://schemas.openxmlformats.org/markup-compatibility/2006" xmlns:o="urn:schemas-microsoft-com:office:office" xmlns:r="http://schemas.openxmlformats.org/officeDocument/2006/relationships" xmlns:m="http://schemas.openxmlformats.org/officeDocument/2006/math" xmlns:v="urn:schemas-microsoft-com:vml" xmlns:wp14="http://schemas.microsoft.com/office/word/2010/wordprocessingDrawing" xmlns:wp="http://schemas.openxmlformats.org/drawingml/2006/wordprocessingDrawing" xmlns:w10="urn:schemas-microsoft-com:office:word" xmlns:w="http://schemas.openxmlformats.org/wordprocessingml/2006/main" xmlns:w14="http://schemas.microsoft.com/office/word/2010/wordml" xmlns:wpg="http://schemas.microsoft.com/office/word/2010/wordprocessingGroup" xmlns:wpi="http://schemas.microsoft.com/office/word/2010/wordprocessingInk" xmlns:wne="http://schemas.microsoft.com/office/word/2006/wordml" xmlns:wps="http://schemas.microsoft.com/office/word/2010/wordprocessingShape" mc:Ignorable="w14 wp14">
-  <w:abstractNum w:abstractNumId="0">
+<w:numbering xmlns:wpc="http://schemas.microsoft.com/office/word/2010/wordprocessingCanvas" xmlns:cx="http://schemas.microsoft.com/office/drawing/2014/chartex" xmlns:cx1="http://schemas.microsoft.com/office/drawing/2015/9/8/chartex" xmlns:cx2="http://schemas.microsoft.com/office/drawing/2015/10/21/chartex" xmlns:cx3="http://schemas.microsoft.com/office/drawing/2016/5/9/chartex" xmlns:cx4="http://schemas.microsoft.com/office/drawing/2016/5/10/chartex" xmlns:cx5="http://schemas.microsoft.com/office/drawing/2016/5/11/chartex" xmlns:cx6="http://schemas.microsoft.com/office/drawing/2016/5/12/chartex" xmlns:cx7="http://schemas.microsoft.com/office/drawing/2016/5/13/chartex" xmlns:cx8="http://schemas.microsoft.com/office/drawing/2016/5/14/chartex" xmlns:mc="http://schemas.openxmlformats.org/markup-compatibility/2006" xmlns:aink="http://schemas.microsoft.com/office/drawing/2016/ink" xmlns:am3d="http://schemas.microsoft.com/office/drawing/2017/model3d" xmlns:o="urn:schemas-microsoft-com:office:office" xmlns:r="http://schemas.openxmlformats.org/officeDocument/2006/relationships" xmlns:m="http://schemas.openxmlformats.org/officeDocument/2006/math" xmlns:v="urn:schemas-microsoft-com:vml" xmlns:wp14="http://schemas.microsoft.com/office/word/2010/wordprocessingDrawing" xmlns:wp="http://schemas.openxmlformats.org/drawingml/2006/wordprocessingDrawing" xmlns:w10="urn:schemas-microsoft-com:office:word" xmlns:w="http://schemas.openxmlformats.org/wordprocessingml/2006/main" xmlns:w14="http://schemas.microsoft.com/office/word/2010/wordml" xmlns:w15="http://schemas.microsoft.com/office/word/2012/wordml" xmlns:w16cid="http://schemas.microsoft.com/office/word/2016/wordml/cid" xmlns:w16se="http://schemas.microsoft.com/office/word/2015/wordml/symex" xmlns:wpg="http://schemas.microsoft.com/office/word/2010/wordprocessingGroup" xmlns:wpi="http://schemas.microsoft.com/office/word/2010/wordprocessingInk" xmlns:wne="http://schemas.microsoft.com/office/word/2006/wordml" xmlns:wps="http://schemas.microsoft.com/office/word/2010/wordprocessingShape" mc:Ignorable="w14 w15 w16se w16cid wp14">
+  <w:abstractNum w:abstractNumId="0" w15:restartNumberingAfterBreak="0">
     <w:nsid w:val="0186275A"/>
     <w:multiLevelType w:val="hybridMultilevel"/>
     <w:tmpl w:val="B2AE4786"/>
@@ -17257,7 +16680,7 @@
       </w:rPr>
     </w:lvl>
   </w:abstractNum>
-  <w:abstractNum w:abstractNumId="1">
+  <w:abstractNum w:abstractNumId="1" w15:restartNumberingAfterBreak="0">
     <w:nsid w:val="04206125"/>
     <w:multiLevelType w:val="hybridMultilevel"/>
     <w:tmpl w:val="89DAFFAA"/>
@@ -17346,7 +16769,7 @@
       </w:pPr>
     </w:lvl>
   </w:abstractNum>
-  <w:abstractNum w:abstractNumId="2">
+  <w:abstractNum w:abstractNumId="2" w15:restartNumberingAfterBreak="0">
     <w:nsid w:val="08A72D22"/>
     <w:multiLevelType w:val="hybridMultilevel"/>
     <w:tmpl w:val="81342DD6"/>
@@ -17436,7 +16859,7 @@
       </w:pPr>
     </w:lvl>
   </w:abstractNum>
-  <w:abstractNum w:abstractNumId="3">
+  <w:abstractNum w:abstractNumId="3" w15:restartNumberingAfterBreak="0">
     <w:nsid w:val="1AE627D4"/>
     <w:multiLevelType w:val="hybridMultilevel"/>
     <w:tmpl w:val="C220BB8C"/>
@@ -17525,7 +16948,7 @@
       </w:pPr>
     </w:lvl>
   </w:abstractNum>
-  <w:abstractNum w:abstractNumId="4">
+  <w:abstractNum w:abstractNumId="4" w15:restartNumberingAfterBreak="0">
     <w:nsid w:val="1FD014D4"/>
     <w:multiLevelType w:val="hybridMultilevel"/>
     <w:tmpl w:val="2246187C"/>
@@ -17614,7 +17037,7 @@
       </w:pPr>
     </w:lvl>
   </w:abstractNum>
-  <w:abstractNum w:abstractNumId="5">
+  <w:abstractNum w:abstractNumId="5" w15:restartNumberingAfterBreak="0">
     <w:nsid w:val="30F60FEF"/>
     <w:multiLevelType w:val="hybridMultilevel"/>
     <w:tmpl w:val="70781586"/>
@@ -17705,7 +17128,7 @@
       </w:pPr>
     </w:lvl>
   </w:abstractNum>
-  <w:abstractNum w:abstractNumId="6">
+  <w:abstractNum w:abstractNumId="6" w15:restartNumberingAfterBreak="0">
     <w:nsid w:val="31E31306"/>
     <w:multiLevelType w:val="hybridMultilevel"/>
     <w:tmpl w:val="BFAE3122"/>
@@ -17794,7 +17217,7 @@
       </w:pPr>
     </w:lvl>
   </w:abstractNum>
-  <w:abstractNum w:abstractNumId="7">
+  <w:abstractNum w:abstractNumId="7" w15:restartNumberingAfterBreak="0">
     <w:nsid w:val="3F3F270F"/>
     <w:multiLevelType w:val="hybridMultilevel"/>
     <w:tmpl w:val="45509A44"/>
@@ -17907,7 +17330,7 @@
       </w:rPr>
     </w:lvl>
   </w:abstractNum>
-  <w:abstractNum w:abstractNumId="8">
+  <w:abstractNum w:abstractNumId="8" w15:restartNumberingAfterBreak="0">
     <w:nsid w:val="5B09282F"/>
     <w:multiLevelType w:val="hybridMultilevel"/>
     <w:tmpl w:val="1528F7EE"/>
@@ -18020,7 +17443,7 @@
       </w:rPr>
     </w:lvl>
   </w:abstractNum>
-  <w:abstractNum w:abstractNumId="9">
+  <w:abstractNum w:abstractNumId="9" w15:restartNumberingAfterBreak="0">
     <w:nsid w:val="73D16056"/>
     <w:multiLevelType w:val="hybridMultilevel"/>
     <w:tmpl w:val="E9F0376E"/>
@@ -18143,7 +17566,7 @@
 </file>
 
 <file path=word/styles.xml><?xml version="1.0" encoding="utf-8"?>
-<w:styles xmlns:mc="http://schemas.openxmlformats.org/markup-compatibility/2006" xmlns:r="http://schemas.openxmlformats.org/officeDocument/2006/relationships" xmlns:w="http://schemas.openxmlformats.org/wordprocessingml/2006/main" xmlns:w14="http://schemas.microsoft.com/office/word/2010/wordml" mc:Ignorable="w14">
+<w:styles xmlns:mc="http://schemas.openxmlformats.org/markup-compatibility/2006" xmlns:r="http://schemas.openxmlformats.org/officeDocument/2006/relationships" xmlns:w="http://schemas.openxmlformats.org/wordprocessingml/2006/main" xmlns:w14="http://schemas.microsoft.com/office/word/2010/wordml" xmlns:w15="http://schemas.microsoft.com/office/word/2012/wordml" xmlns:w16cid="http://schemas.microsoft.com/office/word/2016/wordml/cid" xmlns:w16se="http://schemas.microsoft.com/office/word/2015/wordml/symex" mc:Ignorable="w14 w15 w16se w16cid">
   <w:docDefaults>
     <w:rPrDefault>
       <w:rPr>
@@ -18160,144 +17583,382 @@
       </w:pPr>
     </w:pPrDefault>
   </w:docDefaults>
-  <w:latentStyles w:defLockedState="0" w:defUIPriority="99" w:defSemiHidden="1" w:defUnhideWhenUsed="1" w:defQFormat="0" w:count="267">
-    <w:lsdException w:name="Normal" w:semiHidden="0" w:uiPriority="0" w:unhideWhenUsed="0" w:qFormat="1"/>
-    <w:lsdException w:name="heading 1" w:semiHidden="0" w:uiPriority="9" w:unhideWhenUsed="0" w:qFormat="1"/>
-    <w:lsdException w:name="heading 2" w:uiPriority="9" w:qFormat="1"/>
-    <w:lsdException w:name="heading 3" w:uiPriority="9" w:qFormat="1"/>
-    <w:lsdException w:name="heading 4" w:uiPriority="9" w:qFormat="1"/>
-    <w:lsdException w:name="heading 5" w:uiPriority="9" w:qFormat="1"/>
-    <w:lsdException w:name="heading 6" w:uiPriority="9" w:qFormat="1"/>
-    <w:lsdException w:name="heading 7" w:uiPriority="9" w:qFormat="1"/>
-    <w:lsdException w:name="heading 8" w:uiPriority="9" w:qFormat="1"/>
-    <w:lsdException w:name="heading 9" w:uiPriority="9" w:qFormat="1"/>
-    <w:lsdException w:name="toc 1" w:uiPriority="39"/>
-    <w:lsdException w:name="toc 2" w:uiPriority="39"/>
-    <w:lsdException w:name="toc 3" w:uiPriority="39"/>
-    <w:lsdException w:name="toc 4" w:uiPriority="39"/>
-    <w:lsdException w:name="toc 5" w:uiPriority="39"/>
-    <w:lsdException w:name="toc 6" w:uiPriority="39"/>
-    <w:lsdException w:name="toc 7" w:uiPriority="39"/>
-    <w:lsdException w:name="toc 8" w:uiPriority="39"/>
-    <w:lsdException w:name="toc 9" w:uiPriority="39"/>
-    <w:lsdException w:name="caption" w:uiPriority="35" w:qFormat="1"/>
-    <w:lsdException w:name="Title" w:semiHidden="0" w:uiPriority="10" w:unhideWhenUsed="0" w:qFormat="1"/>
-    <w:lsdException w:name="Default Paragraph Font" w:uiPriority="1"/>
-    <w:lsdException w:name="Subtitle" w:semiHidden="0" w:uiPriority="11" w:unhideWhenUsed="0" w:qFormat="1"/>
-    <w:lsdException w:name="Strong" w:semiHidden="0" w:uiPriority="22" w:unhideWhenUsed="0" w:qFormat="1"/>
-    <w:lsdException w:name="Emphasis" w:semiHidden="0" w:uiPriority="20" w:unhideWhenUsed="0" w:qFormat="1"/>
-    <w:lsdException w:name="Table Grid" w:semiHidden="0" w:uiPriority="59" w:unhideWhenUsed="0"/>
-    <w:lsdException w:name="Placeholder Text" w:unhideWhenUsed="0"/>
-    <w:lsdException w:name="No Spacing" w:semiHidden="0" w:uiPriority="1" w:unhideWhenUsed="0" w:qFormat="1"/>
-    <w:lsdException w:name="Light Shading" w:semiHidden="0" w:uiPriority="60" w:unhideWhenUsed="0"/>
-    <w:lsdException w:name="Light List" w:semiHidden="0" w:uiPriority="61" w:unhideWhenUsed="0"/>
-    <w:lsdException w:name="Light Grid" w:semiHidden="0" w:uiPriority="62" w:unhideWhenUsed="0"/>
-    <w:lsdException w:name="Medium Shading 1" w:semiHidden="0" w:uiPriority="63" w:unhideWhenUsed="0"/>
-    <w:lsdException w:name="Medium Shading 2" w:semiHidden="0" w:uiPriority="64" w:unhideWhenUsed="0"/>
-    <w:lsdException w:name="Medium List 1" w:semiHidden="0" w:uiPriority="65" w:unhideWhenUsed="0"/>
-    <w:lsdException w:name="Medium List 2" w:semiHidden="0" w:uiPriority="66" w:unhideWhenUsed="0"/>
-    <w:lsdException w:name="Medium Grid 1" w:semiHidden="0" w:uiPriority="67" w:unhideWhenUsed="0"/>
-    <w:lsdException w:name="Medium Grid 2" w:semiHidden="0" w:uiPriority="68" w:unhideWhenUsed="0"/>
-    <w:lsdException w:name="Medium Grid 3" w:semiHidden="0" w:uiPriority="69" w:unhideWhenUsed="0"/>
-    <w:lsdException w:name="Dark List" w:semiHidden="0" w:uiPriority="70" w:unhideWhenUsed="0"/>
-    <w:lsdException w:name="Colorful Shading" w:semiHidden="0" w:uiPriority="71" w:unhideWhenUsed="0"/>
-    <w:lsdException w:name="Colorful List" w:semiHidden="0" w:uiPriority="72" w:unhideWhenUsed="0"/>
-    <w:lsdException w:name="Colorful Grid" w:semiHidden="0" w:uiPriority="73" w:unhideWhenUsed="0"/>
-    <w:lsdException w:name="Light Shading Accent 1" w:semiHidden="0" w:uiPriority="60" w:unhideWhenUsed="0"/>
-    <w:lsdException w:name="Light List Accent 1" w:semiHidden="0" w:uiPriority="61" w:unhideWhenUsed="0"/>
-    <w:lsdException w:name="Light Grid Accent 1" w:semiHidden="0" w:uiPriority="62" w:unhideWhenUsed="0"/>
-    <w:lsdException w:name="Medium Shading 1 Accent 1" w:semiHidden="0" w:uiPriority="63" w:unhideWhenUsed="0"/>
-    <w:lsdException w:name="Medium Shading 2 Accent 1" w:semiHidden="0" w:uiPriority="64" w:unhideWhenUsed="0"/>
-    <w:lsdException w:name="Medium List 1 Accent 1" w:semiHidden="0" w:uiPriority="65" w:unhideWhenUsed="0"/>
-    <w:lsdException w:name="Revision" w:unhideWhenUsed="0"/>
-    <w:lsdException w:name="List Paragraph" w:semiHidden="0" w:uiPriority="34" w:unhideWhenUsed="0" w:qFormat="1"/>
-    <w:lsdException w:name="Quote" w:semiHidden="0" w:uiPriority="29" w:unhideWhenUsed="0" w:qFormat="1"/>
-    <w:lsdException w:name="Intense Quote" w:semiHidden="0" w:uiPriority="30" w:unhideWhenUsed="0" w:qFormat="1"/>
-    <w:lsdException w:name="Medium List 2 Accent 1" w:semiHidden="0" w:uiPriority="66" w:unhideWhenUsed="0"/>
-    <w:lsdException w:name="Medium Grid 1 Accent 1" w:semiHidden="0" w:uiPriority="67" w:unhideWhenUsed="0"/>
-    <w:lsdException w:name="Medium Grid 2 Accent 1" w:semiHidden="0" w:uiPriority="68" w:unhideWhenUsed="0"/>
-    <w:lsdException w:name="Medium Grid 3 Accent 1" w:semiHidden="0" w:uiPriority="69" w:unhideWhenUsed="0"/>
-    <w:lsdException w:name="Dark List Accent 1" w:semiHidden="0" w:uiPriority="70" w:unhideWhenUsed="0"/>
-    <w:lsdException w:name="Colorful Shading Accent 1" w:semiHidden="0" w:uiPriority="71" w:unhideWhenUsed="0"/>
-    <w:lsdException w:name="Colorful List Accent 1" w:semiHidden="0" w:uiPriority="72" w:unhideWhenUsed="0"/>
-    <w:lsdException w:name="Colorful Grid Accent 1" w:semiHidden="0" w:uiPriority="73" w:unhideWhenUsed="0"/>
-    <w:lsdException w:name="Light Shading Accent 2" w:semiHidden="0" w:uiPriority="60" w:unhideWhenUsed="0"/>
-    <w:lsdException w:name="Light List Accent 2" w:semiHidden="0" w:uiPriority="61" w:unhideWhenUsed="0"/>
-    <w:lsdException w:name="Light Grid Accent 2" w:semiHidden="0" w:uiPriority="62" w:unhideWhenUsed="0"/>
-    <w:lsdException w:name="Medium Shading 1 Accent 2" w:semiHidden="0" w:uiPriority="63" w:unhideWhenUsed="0"/>
-    <w:lsdException w:name="Medium Shading 2 Accent 2" w:semiHidden="0" w:uiPriority="64" w:unhideWhenUsed="0"/>
-    <w:lsdException w:name="Medium List 1 Accent 2" w:semiHidden="0" w:uiPriority="65" w:unhideWhenUsed="0"/>
-    <w:lsdException w:name="Medium List 2 Accent 2" w:semiHidden="0" w:uiPriority="66" w:unhideWhenUsed="0"/>
-    <w:lsdException w:name="Medium Grid 1 Accent 2" w:semiHidden="0" w:uiPriority="67" w:unhideWhenUsed="0"/>
-    <w:lsdException w:name="Medium Grid 2 Accent 2" w:semiHidden="0" w:uiPriority="68" w:unhideWhenUsed="0"/>
-    <w:lsdException w:name="Medium Grid 3 Accent 2" w:semiHidden="0" w:uiPriority="69" w:unhideWhenUsed="0"/>
-    <w:lsdException w:name="Dark List Accent 2" w:semiHidden="0" w:uiPriority="70" w:unhideWhenUsed="0"/>
-    <w:lsdException w:name="Colorful Shading Accent 2" w:semiHidden="0" w:uiPriority="71" w:unhideWhenUsed="0"/>
-    <w:lsdException w:name="Colorful List Accent 2" w:semiHidden="0" w:uiPriority="72" w:unhideWhenUsed="0"/>
-    <w:lsdException w:name="Colorful Grid Accent 2" w:semiHidden="0" w:uiPriority="73" w:unhideWhenUsed="0"/>
-    <w:lsdException w:name="Light Shading Accent 3" w:semiHidden="0" w:uiPriority="60" w:unhideWhenUsed="0"/>
-    <w:lsdException w:name="Light List Accent 3" w:semiHidden="0" w:uiPriority="61" w:unhideWhenUsed="0"/>
-    <w:lsdException w:name="Light Grid Accent 3" w:semiHidden="0" w:uiPriority="62" w:unhideWhenUsed="0"/>
-    <w:lsdException w:name="Medium Shading 1 Accent 3" w:semiHidden="0" w:uiPriority="63" w:unhideWhenUsed="0"/>
-    <w:lsdException w:name="Medium Shading 2 Accent 3" w:semiHidden="0" w:uiPriority="64" w:unhideWhenUsed="0"/>
-    <w:lsdException w:name="Medium List 1 Accent 3" w:semiHidden="0" w:uiPriority="65" w:unhideWhenUsed="0"/>
-    <w:lsdException w:name="Medium List 2 Accent 3" w:semiHidden="0" w:uiPriority="66" w:unhideWhenUsed="0"/>
-    <w:lsdException w:name="Medium Grid 1 Accent 3" w:semiHidden="0" w:uiPriority="67" w:unhideWhenUsed="0"/>
-    <w:lsdException w:name="Medium Grid 2 Accent 3" w:semiHidden="0" w:uiPriority="68" w:unhideWhenUsed="0"/>
-    <w:lsdException w:name="Medium Grid 3 Accent 3" w:semiHidden="0" w:uiPriority="69" w:unhideWhenUsed="0"/>
-    <w:lsdException w:name="Dark List Accent 3" w:semiHidden="0" w:uiPriority="70" w:unhideWhenUsed="0"/>
-    <w:lsdException w:name="Colorful Shading Accent 3" w:semiHidden="0" w:uiPriority="71" w:unhideWhenUsed="0"/>
-    <w:lsdException w:name="Colorful List Accent 3" w:semiHidden="0" w:uiPriority="72" w:unhideWhenUsed="0"/>
-    <w:lsdException w:name="Colorful Grid Accent 3" w:semiHidden="0" w:uiPriority="73" w:unhideWhenUsed="0"/>
-    <w:lsdException w:name="Light Shading Accent 4" w:semiHidden="0" w:uiPriority="60" w:unhideWhenUsed="0"/>
-    <w:lsdException w:name="Light List Accent 4" w:semiHidden="0" w:uiPriority="61" w:unhideWhenUsed="0"/>
-    <w:lsdException w:name="Light Grid Accent 4" w:semiHidden="0" w:uiPriority="62" w:unhideWhenUsed="0"/>
-    <w:lsdException w:name="Medium Shading 1 Accent 4" w:semiHidden="0" w:uiPriority="63" w:unhideWhenUsed="0"/>
-    <w:lsdException w:name="Medium Shading 2 Accent 4" w:semiHidden="0" w:uiPriority="64" w:unhideWhenUsed="0"/>
-    <w:lsdException w:name="Medium List 1 Accent 4" w:semiHidden="0" w:uiPriority="65" w:unhideWhenUsed="0"/>
-    <w:lsdException w:name="Medium List 2 Accent 4" w:semiHidden="0" w:uiPriority="66" w:unhideWhenUsed="0"/>
-    <w:lsdException w:name="Medium Grid 1 Accent 4" w:semiHidden="0" w:uiPriority="67" w:unhideWhenUsed="0"/>
-    <w:lsdException w:name="Medium Grid 2 Accent 4" w:semiHidden="0" w:uiPriority="68" w:unhideWhenUsed="0"/>
-    <w:lsdException w:name="Medium Grid 3 Accent 4" w:semiHidden="0" w:uiPriority="69" w:unhideWhenUsed="0"/>
-    <w:lsdException w:name="Dark List Accent 4" w:semiHidden="0" w:uiPriority="70" w:unhideWhenUsed="0"/>
-    <w:lsdException w:name="Colorful Shading Accent 4" w:semiHidden="0" w:uiPriority="71" w:unhideWhenUsed="0"/>
-    <w:lsdException w:name="Colorful List Accent 4" w:semiHidden="0" w:uiPriority="72" w:unhideWhenUsed="0"/>
-    <w:lsdException w:name="Colorful Grid Accent 4" w:semiHidden="0" w:uiPriority="73" w:unhideWhenUsed="0"/>
-    <w:lsdException w:name="Light Shading Accent 5" w:semiHidden="0" w:uiPriority="60" w:unhideWhenUsed="0"/>
-    <w:lsdException w:name="Light List Accent 5" w:semiHidden="0" w:uiPriority="61" w:unhideWhenUsed="0"/>
-    <w:lsdException w:name="Light Grid Accent 5" w:semiHidden="0" w:uiPriority="62" w:unhideWhenUsed="0"/>
-    <w:lsdException w:name="Medium Shading 1 Accent 5" w:semiHidden="0" w:uiPriority="63" w:unhideWhenUsed="0"/>
-    <w:lsdException w:name="Medium Shading 2 Accent 5" w:semiHidden="0" w:uiPriority="64" w:unhideWhenUsed="0"/>
-    <w:lsdException w:name="Medium List 1 Accent 5" w:semiHidden="0" w:uiPriority="65" w:unhideWhenUsed="0"/>
-    <w:lsdException w:name="Medium List 2 Accent 5" w:semiHidden="0" w:uiPriority="66" w:unhideWhenUsed="0"/>
-    <w:lsdException w:name="Medium Grid 1 Accent 5" w:semiHidden="0" w:uiPriority="67" w:unhideWhenUsed="0"/>
-    <w:lsdException w:name="Medium Grid 2 Accent 5" w:semiHidden="0" w:uiPriority="68" w:unhideWhenUsed="0"/>
-    <w:lsdException w:name="Medium Grid 3 Accent 5" w:semiHidden="0" w:uiPriority="69" w:unhideWhenUsed="0"/>
-    <w:lsdException w:name="Dark List Accent 5" w:semiHidden="0" w:uiPriority="70" w:unhideWhenUsed="0"/>
-    <w:lsdException w:name="Colorful Shading Accent 5" w:semiHidden="0" w:uiPriority="71" w:unhideWhenUsed="0"/>
-    <w:lsdException w:name="Colorful List Accent 5" w:semiHidden="0" w:uiPriority="72" w:unhideWhenUsed="0"/>
-    <w:lsdException w:name="Colorful Grid Accent 5" w:semiHidden="0" w:uiPriority="73" w:unhideWhenUsed="0"/>
-    <w:lsdException w:name="Light Shading Accent 6" w:semiHidden="0" w:uiPriority="60" w:unhideWhenUsed="0"/>
-    <w:lsdException w:name="Light List Accent 6" w:semiHidden="0" w:uiPriority="61" w:unhideWhenUsed="0"/>
-    <w:lsdException w:name="Light Grid Accent 6" w:semiHidden="0" w:uiPriority="62" w:unhideWhenUsed="0"/>
-    <w:lsdException w:name="Medium Shading 1 Accent 6" w:semiHidden="0" w:uiPriority="63" w:unhideWhenUsed="0"/>
-    <w:lsdException w:name="Medium Shading 2 Accent 6" w:semiHidden="0" w:uiPriority="64" w:unhideWhenUsed="0"/>
-    <w:lsdException w:name="Medium List 1 Accent 6" w:semiHidden="0" w:uiPriority="65" w:unhideWhenUsed="0"/>
-    <w:lsdException w:name="Medium List 2 Accent 6" w:semiHidden="0" w:uiPriority="66" w:unhideWhenUsed="0"/>
-    <w:lsdException w:name="Medium Grid 1 Accent 6" w:semiHidden="0" w:uiPriority="67" w:unhideWhenUsed="0"/>
-    <w:lsdException w:name="Medium Grid 2 Accent 6" w:semiHidden="0" w:uiPriority="68" w:unhideWhenUsed="0"/>
-    <w:lsdException w:name="Medium Grid 3 Accent 6" w:semiHidden="0" w:uiPriority="69" w:unhideWhenUsed="0"/>
-    <w:lsdException w:name="Dark List Accent 6" w:semiHidden="0" w:uiPriority="70" w:unhideWhenUsed="0"/>
-    <w:lsdException w:name="Colorful Shading Accent 6" w:semiHidden="0" w:uiPriority="71" w:unhideWhenUsed="0"/>
-    <w:lsdException w:name="Colorful List Accent 6" w:semiHidden="0" w:uiPriority="72" w:unhideWhenUsed="0"/>
-    <w:lsdException w:name="Colorful Grid Accent 6" w:semiHidden="0" w:uiPriority="73" w:unhideWhenUsed="0"/>
-    <w:lsdException w:name="Subtle Emphasis" w:semiHidden="0" w:uiPriority="19" w:unhideWhenUsed="0" w:qFormat="1"/>
-    <w:lsdException w:name="Intense Emphasis" w:semiHidden="0" w:uiPriority="21" w:unhideWhenUsed="0" w:qFormat="1"/>
-    <w:lsdException w:name="Subtle Reference" w:semiHidden="0" w:uiPriority="31" w:unhideWhenUsed="0" w:qFormat="1"/>
-    <w:lsdException w:name="Intense Reference" w:semiHidden="0" w:uiPriority="32" w:unhideWhenUsed="0" w:qFormat="1"/>
-    <w:lsdException w:name="Book Title" w:semiHidden="0" w:uiPriority="33" w:unhideWhenUsed="0" w:qFormat="1"/>
-    <w:lsdException w:name="Bibliography" w:uiPriority="37"/>
-    <w:lsdException w:name="TOC Heading" w:uiPriority="39" w:qFormat="1"/>
+  <w:latentStyles w:defLockedState="0" w:defUIPriority="99" w:defSemiHidden="0" w:defUnhideWhenUsed="0" w:defQFormat="0" w:count="375">
+    <w:lsdException w:name="Normal" w:uiPriority="0" w:qFormat="1"/>
+    <w:lsdException w:name="heading 1" w:uiPriority="9" w:qFormat="1"/>
+    <w:lsdException w:name="heading 2" w:semiHidden="1" w:uiPriority="9" w:unhideWhenUsed="1" w:qFormat="1"/>
+    <w:lsdException w:name="heading 3" w:semiHidden="1" w:uiPriority="9" w:unhideWhenUsed="1" w:qFormat="1"/>
+    <w:lsdException w:name="heading 4" w:semiHidden="1" w:uiPriority="9" w:unhideWhenUsed="1" w:qFormat="1"/>
+    <w:lsdException w:name="heading 5" w:semiHidden="1" w:uiPriority="9" w:unhideWhenUsed="1" w:qFormat="1"/>
+    <w:lsdException w:name="heading 6" w:semiHidden="1" w:uiPriority="9" w:unhideWhenUsed="1" w:qFormat="1"/>
+    <w:lsdException w:name="heading 7" w:semiHidden="1" w:uiPriority="9" w:unhideWhenUsed="1" w:qFormat="1"/>
+    <w:lsdException w:name="heading 8" w:semiHidden="1" w:uiPriority="9" w:unhideWhenUsed="1" w:qFormat="1"/>
+    <w:lsdException w:name="heading 9" w:semiHidden="1" w:uiPriority="9" w:unhideWhenUsed="1" w:qFormat="1"/>
+    <w:lsdException w:name="index 1" w:semiHidden="1" w:unhideWhenUsed="1"/>
+    <w:lsdException w:name="index 2" w:semiHidden="1" w:unhideWhenUsed="1"/>
+    <w:lsdException w:name="index 3" w:semiHidden="1" w:unhideWhenUsed="1"/>
+    <w:lsdException w:name="index 4" w:semiHidden="1" w:unhideWhenUsed="1"/>
+    <w:lsdException w:name="index 5" w:semiHidden="1" w:unhideWhenUsed="1"/>
+    <w:lsdException w:name="index 6" w:semiHidden="1" w:unhideWhenUsed="1"/>
+    <w:lsdException w:name="index 7" w:semiHidden="1" w:unhideWhenUsed="1"/>
+    <w:lsdException w:name="index 8" w:semiHidden="1" w:unhideWhenUsed="1"/>
+    <w:lsdException w:name="index 9" w:semiHidden="1" w:unhideWhenUsed="1"/>
+    <w:lsdException w:name="toc 1" w:semiHidden="1" w:uiPriority="39" w:unhideWhenUsed="1"/>
+    <w:lsdException w:name="toc 2" w:semiHidden="1" w:uiPriority="39" w:unhideWhenUsed="1"/>
+    <w:lsdException w:name="toc 3" w:semiHidden="1" w:uiPriority="39" w:unhideWhenUsed="1"/>
+    <w:lsdException w:name="toc 4" w:semiHidden="1" w:uiPriority="39" w:unhideWhenUsed="1"/>
+    <w:lsdException w:name="toc 5" w:semiHidden="1" w:uiPriority="39" w:unhideWhenUsed="1"/>
+    <w:lsdException w:name="toc 6" w:semiHidden="1" w:uiPriority="39" w:unhideWhenUsed="1"/>
+    <w:lsdException w:name="toc 7" w:semiHidden="1" w:uiPriority="39" w:unhideWhenUsed="1"/>
+    <w:lsdException w:name="toc 8" w:semiHidden="1" w:uiPriority="39" w:unhideWhenUsed="1"/>
+    <w:lsdException w:name="toc 9" w:semiHidden="1" w:uiPriority="39" w:unhideWhenUsed="1"/>
+    <w:lsdException w:name="Normal Indent" w:semiHidden="1" w:unhideWhenUsed="1"/>
+    <w:lsdException w:name="footnote text" w:semiHidden="1" w:unhideWhenUsed="1"/>
+    <w:lsdException w:name="annotation text" w:semiHidden="1" w:unhideWhenUsed="1"/>
+    <w:lsdException w:name="header" w:semiHidden="1" w:unhideWhenUsed="1"/>
+    <w:lsdException w:name="footer" w:semiHidden="1" w:unhideWhenUsed="1"/>
+    <w:lsdException w:name="index heading" w:semiHidden="1" w:unhideWhenUsed="1"/>
+    <w:lsdException w:name="caption" w:semiHidden="1" w:uiPriority="35" w:unhideWhenUsed="1" w:qFormat="1"/>
+    <w:lsdException w:name="table of figures" w:semiHidden="1" w:unhideWhenUsed="1"/>
+    <w:lsdException w:name="envelope address" w:semiHidden="1" w:unhideWhenUsed="1"/>
+    <w:lsdException w:name="envelope return" w:semiHidden="1" w:unhideWhenUsed="1"/>
+    <w:lsdException w:name="footnote reference" w:semiHidden="1" w:unhideWhenUsed="1"/>
+    <w:lsdException w:name="annotation reference" w:semiHidden="1" w:unhideWhenUsed="1"/>
+    <w:lsdException w:name="line number" w:semiHidden="1" w:unhideWhenUsed="1"/>
+    <w:lsdException w:name="page number" w:semiHidden="1" w:unhideWhenUsed="1"/>
+    <w:lsdException w:name="endnote reference" w:semiHidden="1" w:unhideWhenUsed="1"/>
+    <w:lsdException w:name="endnote text" w:semiHidden="1" w:unhideWhenUsed="1"/>
+    <w:lsdException w:name="table of authorities" w:semiHidden="1" w:unhideWhenUsed="1"/>
+    <w:lsdException w:name="macro" w:semiHidden="1" w:unhideWhenUsed="1"/>
+    <w:lsdException w:name="toa heading" w:semiHidden="1" w:unhideWhenUsed="1"/>
+    <w:lsdException w:name="List" w:semiHidden="1" w:unhideWhenUsed="1"/>
+    <w:lsdException w:name="List Bullet" w:semiHidden="1" w:unhideWhenUsed="1"/>
+    <w:lsdException w:name="List Number" w:semiHidden="1" w:unhideWhenUsed="1"/>
+    <w:lsdException w:name="List 2" w:semiHidden="1" w:unhideWhenUsed="1"/>
+    <w:lsdException w:name="List 3" w:semiHidden="1" w:unhideWhenUsed="1"/>
+    <w:lsdException w:name="List 4" w:semiHidden="1" w:unhideWhenUsed="1"/>
+    <w:lsdException w:name="List 5" w:semiHidden="1" w:unhideWhenUsed="1"/>
+    <w:lsdException w:name="List Bullet 2" w:semiHidden="1" w:unhideWhenUsed="1"/>
+    <w:lsdException w:name="List Bullet 3" w:semiHidden="1" w:unhideWhenUsed="1"/>
+    <w:lsdException w:name="List Bullet 4" w:semiHidden="1" w:unhideWhenUsed="1"/>
+    <w:lsdException w:name="List Bullet 5" w:semiHidden="1" w:unhideWhenUsed="1"/>
+    <w:lsdException w:name="List Number 2" w:semiHidden="1" w:unhideWhenUsed="1"/>
+    <w:lsdException w:name="List Number 3" w:semiHidden="1" w:unhideWhenUsed="1"/>
+    <w:lsdException w:name="List Number 4" w:semiHidden="1" w:unhideWhenUsed="1"/>
+    <w:lsdException w:name="List Number 5" w:semiHidden="1" w:unhideWhenUsed="1"/>
+    <w:lsdException w:name="Title" w:uiPriority="10" w:qFormat="1"/>
+    <w:lsdException w:name="Closing" w:semiHidden="1" w:unhideWhenUsed="1"/>
+    <w:lsdException w:name="Signature" w:semiHidden="1" w:unhideWhenUsed="1"/>
+    <w:lsdException w:name="Default Paragraph Font" w:semiHidden="1" w:uiPriority="1" w:unhideWhenUsed="1"/>
+    <w:lsdException w:name="Body Text" w:semiHidden="1" w:unhideWhenUsed="1"/>
+    <w:lsdException w:name="Body Text Indent" w:semiHidden="1" w:unhideWhenUsed="1"/>
+    <w:lsdException w:name="List Continue" w:semiHidden="1" w:unhideWhenUsed="1"/>
+    <w:lsdException w:name="List Continue 2" w:semiHidden="1" w:unhideWhenUsed="1"/>
+    <w:lsdException w:name="List Continue 3" w:semiHidden="1" w:unhideWhenUsed="1"/>
+    <w:lsdException w:name="List Continue 4" w:semiHidden="1" w:unhideWhenUsed="1"/>
+    <w:lsdException w:name="List Continue 5" w:semiHidden="1" w:unhideWhenUsed="1"/>
+    <w:lsdException w:name="Message Header" w:semiHidden="1" w:unhideWhenUsed="1"/>
+    <w:lsdException w:name="Subtitle" w:uiPriority="11" w:qFormat="1"/>
+    <w:lsdException w:name="Salutation" w:semiHidden="1" w:unhideWhenUsed="1"/>
+    <w:lsdException w:name="Date" w:semiHidden="1" w:unhideWhenUsed="1"/>
+    <w:lsdException w:name="Body Text First Indent" w:semiHidden="1" w:unhideWhenUsed="1"/>
+    <w:lsdException w:name="Body Text First Indent 2" w:semiHidden="1" w:unhideWhenUsed="1"/>
+    <w:lsdException w:name="Note Heading" w:semiHidden="1" w:unhideWhenUsed="1"/>
+    <w:lsdException w:name="Body Text 2" w:semiHidden="1" w:unhideWhenUsed="1"/>
+    <w:lsdException w:name="Body Text 3" w:semiHidden="1" w:unhideWhenUsed="1"/>
+    <w:lsdException w:name="Body Text Indent 2" w:semiHidden="1" w:unhideWhenUsed="1"/>
+    <w:lsdException w:name="Body Text Indent 3" w:semiHidden="1" w:unhideWhenUsed="1"/>
+    <w:lsdException w:name="Block Text" w:semiHidden="1" w:unhideWhenUsed="1"/>
+    <w:lsdException w:name="Hyperlink" w:semiHidden="1" w:unhideWhenUsed="1"/>
+    <w:lsdException w:name="FollowedHyperlink" w:semiHidden="1" w:unhideWhenUsed="1"/>
+    <w:lsdException w:name="Strong" w:uiPriority="22" w:qFormat="1"/>
+    <w:lsdException w:name="Emphasis" w:uiPriority="20" w:qFormat="1"/>
+    <w:lsdException w:name="Document Map" w:semiHidden="1" w:unhideWhenUsed="1"/>
+    <w:lsdException w:name="Plain Text" w:semiHidden="1" w:unhideWhenUsed="1"/>
+    <w:lsdException w:name="E-mail Signature" w:semiHidden="1" w:unhideWhenUsed="1"/>
+    <w:lsdException w:name="HTML Top of Form" w:semiHidden="1" w:unhideWhenUsed="1"/>
+    <w:lsdException w:name="HTML Bottom of Form" w:semiHidden="1" w:unhideWhenUsed="1"/>
+    <w:lsdException w:name="Normal (Web)" w:semiHidden="1" w:unhideWhenUsed="1"/>
+    <w:lsdException w:name="HTML Acronym" w:semiHidden="1" w:unhideWhenUsed="1"/>
+    <w:lsdException w:name="HTML Address" w:semiHidden="1" w:unhideWhenUsed="1"/>
+    <w:lsdException w:name="HTML Cite" w:semiHidden="1" w:unhideWhenUsed="1"/>
+    <w:lsdException w:name="HTML Code" w:semiHidden="1" w:unhideWhenUsed="1"/>
+    <w:lsdException w:name="HTML Definition" w:semiHidden="1" w:unhideWhenUsed="1"/>
+    <w:lsdException w:name="HTML Keyboard" w:semiHidden="1" w:unhideWhenUsed="1"/>
+    <w:lsdException w:name="HTML Preformatted" w:semiHidden="1" w:unhideWhenUsed="1"/>
+    <w:lsdException w:name="HTML Sample" w:semiHidden="1" w:unhideWhenUsed="1"/>
+    <w:lsdException w:name="HTML Typewriter" w:semiHidden="1" w:unhideWhenUsed="1"/>
+    <w:lsdException w:name="HTML Variable" w:semiHidden="1" w:unhideWhenUsed="1"/>
+    <w:lsdException w:name="Normal Table" w:semiHidden="1" w:unhideWhenUsed="1"/>
+    <w:lsdException w:name="annotation subject" w:semiHidden="1" w:unhideWhenUsed="1"/>
+    <w:lsdException w:name="No List" w:semiHidden="1" w:unhideWhenUsed="1"/>
+    <w:lsdException w:name="Outline List 1" w:semiHidden="1" w:unhideWhenUsed="1"/>
+    <w:lsdException w:name="Outline List 2" w:semiHidden="1" w:unhideWhenUsed="1"/>
+    <w:lsdException w:name="Outline List 3" w:semiHidden="1" w:unhideWhenUsed="1"/>
+    <w:lsdException w:name="Table Simple 1" w:semiHidden="1" w:unhideWhenUsed="1"/>
+    <w:lsdException w:name="Table Simple 2" w:semiHidden="1" w:unhideWhenUsed="1"/>
+    <w:lsdException w:name="Table Simple 3" w:semiHidden="1" w:unhideWhenUsed="1"/>
+    <w:lsdException w:name="Table Classic 1" w:semiHidden="1" w:unhideWhenUsed="1"/>
+    <w:lsdException w:name="Table Classic 2" w:semiHidden="1" w:unhideWhenUsed="1"/>
+    <w:lsdException w:name="Table Classic 3" w:semiHidden="1" w:unhideWhenUsed="1"/>
+    <w:lsdException w:name="Table Classic 4" w:semiHidden="1" w:unhideWhenUsed="1"/>
+    <w:lsdException w:name="Table Colorful 1" w:semiHidden="1" w:unhideWhenUsed="1"/>
+    <w:lsdException w:name="Table Colorful 2" w:semiHidden="1" w:unhideWhenUsed="1"/>
+    <w:lsdException w:name="Table Colorful 3" w:semiHidden="1" w:unhideWhenUsed="1"/>
+    <w:lsdException w:name="Table Columns 1" w:semiHidden="1" w:unhideWhenUsed="1"/>
+    <w:lsdException w:name="Table Columns 2" w:semiHidden="1" w:unhideWhenUsed="1"/>
+    <w:lsdException w:name="Table Columns 3" w:semiHidden="1" w:unhideWhenUsed="1"/>
+    <w:lsdException w:name="Table Columns 4" w:semiHidden="1" w:unhideWhenUsed="1"/>
+    <w:lsdException w:name="Table Columns 5" w:semiHidden="1" w:unhideWhenUsed="1"/>
+    <w:lsdException w:name="Table Grid 1" w:semiHidden="1" w:unhideWhenUsed="1"/>
+    <w:lsdException w:name="Table Grid 2" w:semiHidden="1" w:unhideWhenUsed="1"/>
+    <w:lsdException w:name="Table Grid 3" w:semiHidden="1" w:unhideWhenUsed="1"/>
+    <w:lsdException w:name="Table Grid 4" w:semiHidden="1" w:unhideWhenUsed="1"/>
+    <w:lsdException w:name="Table Grid 5" w:semiHidden="1" w:unhideWhenUsed="1"/>
+    <w:lsdException w:name="Table Grid 6" w:semiHidden="1" w:unhideWhenUsed="1"/>
+    <w:lsdException w:name="Table Grid 7" w:semiHidden="1" w:unhideWhenUsed="1"/>
+    <w:lsdException w:name="Table Grid 8" w:semiHidden="1" w:unhideWhenUsed="1"/>
+    <w:lsdException w:name="Table List 1" w:semiHidden="1" w:unhideWhenUsed="1"/>
+    <w:lsdException w:name="Table List 2" w:semiHidden="1" w:unhideWhenUsed="1"/>
+    <w:lsdException w:name="Table List 3" w:semiHidden="1" w:unhideWhenUsed="1"/>
+    <w:lsdException w:name="Table List 4" w:semiHidden="1" w:unhideWhenUsed="1"/>
+    <w:lsdException w:name="Table List 5" w:semiHidden="1" w:unhideWhenUsed="1"/>
+    <w:lsdException w:name="Table List 6" w:semiHidden="1" w:unhideWhenUsed="1"/>
+    <w:lsdException w:name="Table List 7" w:semiHidden="1" w:unhideWhenUsed="1"/>
+    <w:lsdException w:name="Table List 8" w:semiHidden="1" w:unhideWhenUsed="1"/>
+    <w:lsdException w:name="Table 3D effects 1" w:semiHidden="1" w:unhideWhenUsed="1"/>
+    <w:lsdException w:name="Table 3D effects 2" w:semiHidden="1" w:unhideWhenUsed="1"/>
+    <w:lsdException w:name="Table 3D effects 3" w:semiHidden="1" w:unhideWhenUsed="1"/>
+    <w:lsdException w:name="Table Contemporary" w:semiHidden="1" w:unhideWhenUsed="1"/>
+    <w:lsdException w:name="Table Elegant" w:semiHidden="1" w:unhideWhenUsed="1"/>
+    <w:lsdException w:name="Table Professional" w:semiHidden="1" w:unhideWhenUsed="1"/>
+    <w:lsdException w:name="Table Subtle 1" w:semiHidden="1" w:unhideWhenUsed="1"/>
+    <w:lsdException w:name="Table Subtle 2" w:semiHidden="1" w:unhideWhenUsed="1"/>
+    <w:lsdException w:name="Table Web 1" w:semiHidden="1" w:unhideWhenUsed="1"/>
+    <w:lsdException w:name="Table Web 2" w:semiHidden="1" w:unhideWhenUsed="1"/>
+    <w:lsdException w:name="Table Web 3" w:semiHidden="1" w:unhideWhenUsed="1"/>
+    <w:lsdException w:name="Balloon Text" w:semiHidden="1" w:unhideWhenUsed="1"/>
+    <w:lsdException w:name="Table Grid" w:semiHidden="1" w:uiPriority="59" w:unhideWhenUsed="1"/>
+    <w:lsdException w:name="Table Theme" w:semiHidden="1" w:unhideWhenUsed="1"/>
+    <w:lsdException w:name="Placeholder Text" w:semiHidden="1"/>
+    <w:lsdException w:name="No Spacing" w:uiPriority="1" w:qFormat="1"/>
+    <w:lsdException w:name="Light Shading" w:uiPriority="60"/>
+    <w:lsdException w:name="Light List" w:uiPriority="61"/>
+    <w:lsdException w:name="Light Grid" w:uiPriority="62"/>
+    <w:lsdException w:name="Medium Shading 1" w:uiPriority="63"/>
+    <w:lsdException w:name="Medium Shading 2" w:uiPriority="64"/>
+    <w:lsdException w:name="Medium List 1" w:uiPriority="65"/>
+    <w:lsdException w:name="Medium List 2" w:uiPriority="66"/>
+    <w:lsdException w:name="Medium Grid 1" w:uiPriority="67"/>
+    <w:lsdException w:name="Medium Grid 2" w:uiPriority="68"/>
+    <w:lsdException w:name="Medium Grid 3" w:uiPriority="69"/>
+    <w:lsdException w:name="Dark List" w:uiPriority="70"/>
+    <w:lsdException w:name="Colorful Shading" w:uiPriority="71"/>
+    <w:lsdException w:name="Colorful List" w:uiPriority="72"/>
+    <w:lsdException w:name="Colorful Grid" w:uiPriority="73"/>
+    <w:lsdException w:name="Light Shading Accent 1" w:uiPriority="60"/>
+    <w:lsdException w:name="Light List Accent 1" w:uiPriority="61"/>
+    <w:lsdException w:name="Light Grid Accent 1" w:uiPriority="62"/>
+    <w:lsdException w:name="Medium Shading 1 Accent 1" w:uiPriority="63"/>
+    <w:lsdException w:name="Medium Shading 2 Accent 1" w:uiPriority="64"/>
+    <w:lsdException w:name="Medium List 1 Accent 1" w:uiPriority="65"/>
+    <w:lsdException w:name="Revision" w:semiHidden="1"/>
+    <w:lsdException w:name="List Paragraph" w:uiPriority="34" w:qFormat="1"/>
+    <w:lsdException w:name="Quote" w:uiPriority="29" w:qFormat="1"/>
+    <w:lsdException w:name="Intense Quote" w:uiPriority="30" w:qFormat="1"/>
+    <w:lsdException w:name="Medium List 2 Accent 1" w:uiPriority="66"/>
+    <w:lsdException w:name="Medium Grid 1 Accent 1" w:uiPriority="67"/>
+    <w:lsdException w:name="Medium Grid 2 Accent 1" w:uiPriority="68"/>
+    <w:lsdException w:name="Medium Grid 3 Accent 1" w:uiPriority="69"/>
+    <w:lsdException w:name="Dark List Accent 1" w:uiPriority="70"/>
+    <w:lsdException w:name="Colorful Shading Accent 1" w:uiPriority="71"/>
+    <w:lsdException w:name="Colorful List Accent 1" w:uiPriority="72"/>
+    <w:lsdException w:name="Colorful Grid Accent 1" w:uiPriority="73"/>
+    <w:lsdException w:name="Light Shading Accent 2" w:uiPriority="60"/>
+    <w:lsdException w:name="Light List Accent 2" w:uiPriority="61"/>
+    <w:lsdException w:name="Light Grid Accent 2" w:uiPriority="62"/>
+    <w:lsdException w:name="Medium Shading 1 Accent 2" w:uiPriority="63"/>
+    <w:lsdException w:name="Medium Shading 2 Accent 2" w:uiPriority="64"/>
+    <w:lsdException w:name="Medium List 1 Accent 2" w:uiPriority="65"/>
+    <w:lsdException w:name="Medium List 2 Accent 2" w:uiPriority="66"/>
+    <w:lsdException w:name="Medium Grid 1 Accent 2" w:uiPriority="67"/>
+    <w:lsdException w:name="Medium Grid 2 Accent 2" w:uiPriority="68"/>
+    <w:lsdException w:name="Medium Grid 3 Accent 2" w:uiPriority="69"/>
+    <w:lsdException w:name="Dark List Accent 2" w:uiPriority="70"/>
+    <w:lsdException w:name="Colorful Shading Accent 2" w:uiPriority="71"/>
+    <w:lsdException w:name="Colorful List Accent 2" w:uiPriority="72"/>
+    <w:lsdException w:name="Colorful Grid Accent 2" w:uiPriority="73"/>
+    <w:lsdException w:name="Light Shading Accent 3" w:uiPriority="60"/>
+    <w:lsdException w:name="Light List Accent 3" w:uiPriority="61"/>
+    <w:lsdException w:name="Light Grid Accent 3" w:uiPriority="62"/>
+    <w:lsdException w:name="Medium Shading 1 Accent 3" w:uiPriority="63"/>
+    <w:lsdException w:name="Medium Shading 2 Accent 3" w:uiPriority="64"/>
+    <w:lsdException w:name="Medium List 1 Accent 3" w:uiPriority="65"/>
+    <w:lsdException w:name="Medium List 2 Accent 3" w:uiPriority="66"/>
+    <w:lsdException w:name="Medium Grid 1 Accent 3" w:uiPriority="67"/>
+    <w:lsdException w:name="Medium Grid 2 Accent 3" w:uiPriority="68"/>
+    <w:lsdException w:name="Medium Grid 3 Accent 3" w:uiPriority="69"/>
+    <w:lsdException w:name="Dark List Accent 3" w:uiPriority="70"/>
+    <w:lsdException w:name="Colorful Shading Accent 3" w:uiPriority="71"/>
+    <w:lsdException w:name="Colorful List Accent 3" w:uiPriority="72"/>
+    <w:lsdException w:name="Colorful Grid Accent 3" w:uiPriority="73"/>
+    <w:lsdException w:name="Light Shading Accent 4" w:uiPriority="60"/>
+    <w:lsdException w:name="Light List Accent 4" w:uiPriority="61"/>
+    <w:lsdException w:name="Light Grid Accent 4" w:uiPriority="62"/>
+    <w:lsdException w:name="Medium Shading 1 Accent 4" w:uiPriority="63"/>
+    <w:lsdException w:name="Medium Shading 2 Accent 4" w:uiPriority="64"/>
+    <w:lsdException w:name="Medium List 1 Accent 4" w:uiPriority="65"/>
+    <w:lsdException w:name="Medium List 2 Accent 4" w:uiPriority="66"/>
+    <w:lsdException w:name="Medium Grid 1 Accent 4" w:uiPriority="67"/>
+    <w:lsdException w:name="Medium Grid 2 Accent 4" w:uiPriority="68"/>
+    <w:lsdException w:name="Medium Grid 3 Accent 4" w:uiPriority="69"/>
+    <w:lsdException w:name="Dark List Accent 4" w:uiPriority="70"/>
+    <w:lsdException w:name="Colorful Shading Accent 4" w:uiPriority="71"/>
+    <w:lsdException w:name="Colorful List Accent 4" w:uiPriority="72"/>
+    <w:lsdException w:name="Colorful Grid Accent 4" w:uiPriority="73"/>
+    <w:lsdException w:name="Light Shading Accent 5" w:uiPriority="60"/>
+    <w:lsdException w:name="Light List Accent 5" w:uiPriority="61"/>
+    <w:lsdException w:name="Light Grid Accent 5" w:uiPriority="62"/>
+    <w:lsdException w:name="Medium Shading 1 Accent 5" w:uiPriority="63"/>
+    <w:lsdException w:name="Medium Shading 2 Accent 5" w:uiPriority="64"/>
+    <w:lsdException w:name="Medium List 1 Accent 5" w:uiPriority="65"/>
+    <w:lsdException w:name="Medium List 2 Accent 5" w:uiPriority="66"/>
+    <w:lsdException w:name="Medium Grid 1 Accent 5" w:uiPriority="67"/>
+    <w:lsdException w:name="Medium Grid 2 Accent 5" w:uiPriority="68"/>
+    <w:lsdException w:name="Medium Grid 3 Accent 5" w:uiPriority="69"/>
+    <w:lsdException w:name="Dark List Accent 5" w:uiPriority="70"/>
+    <w:lsdException w:name="Colorful Shading Accent 5" w:uiPriority="71"/>
+    <w:lsdException w:name="Colorful List Accent 5" w:uiPriority="72"/>
+    <w:lsdException w:name="Colorful Grid Accent 5" w:uiPriority="73"/>
+    <w:lsdException w:name="Light Shading Accent 6" w:uiPriority="60"/>
+    <w:lsdException w:name="Light List Accent 6" w:uiPriority="61"/>
+    <w:lsdException w:name="Light Grid Accent 6" w:uiPriority="62"/>
+    <w:lsdException w:name="Medium Shading 1 Accent 6" w:uiPriority="63"/>
+    <w:lsdException w:name="Medium Shading 2 Accent 6" w:uiPriority="64"/>
+    <w:lsdException w:name="Medium List 1 Accent 6" w:uiPriority="65"/>
+    <w:lsdException w:name="Medium List 2 Accent 6" w:uiPriority="66"/>
+    <w:lsdException w:name="Medium Grid 1 Accent 6" w:uiPriority="67"/>
+    <w:lsdException w:name="Medium Grid 2 Accent 6" w:uiPriority="68"/>
+    <w:lsdException w:name="Medium Grid 3 Accent 6" w:uiPriority="69"/>
+    <w:lsdException w:name="Dark List Accent 6" w:uiPriority="70"/>
+    <w:lsdException w:name="Colorful Shading Accent 6" w:uiPriority="71"/>
+    <w:lsdException w:name="Colorful List Accent 6" w:uiPriority="72"/>
+    <w:lsdException w:name="Colorful Grid Accent 6" w:uiPriority="73"/>
+    <w:lsdException w:name="Subtle Emphasis" w:uiPriority="19" w:qFormat="1"/>
+    <w:lsdException w:name="Intense Emphasis" w:uiPriority="21" w:qFormat="1"/>
+    <w:lsdException w:name="Subtle Reference" w:uiPriority="31" w:qFormat="1"/>
+    <w:lsdException w:name="Intense Reference" w:uiPriority="32" w:qFormat="1"/>
+    <w:lsdException w:name="Book Title" w:uiPriority="33" w:qFormat="1"/>
+    <w:lsdException w:name="Bibliography" w:semiHidden="1" w:uiPriority="37" w:unhideWhenUsed="1"/>
+    <w:lsdException w:name="TOC Heading" w:semiHidden="1" w:uiPriority="39" w:unhideWhenUsed="1" w:qFormat="1"/>
+    <w:lsdException w:name="Plain Table 1" w:uiPriority="41"/>
+    <w:lsdException w:name="Plain Table 2" w:uiPriority="42"/>
+    <w:lsdException w:name="Plain Table 3" w:uiPriority="43"/>
+    <w:lsdException w:name="Plain Table 4" w:uiPriority="44"/>
+    <w:lsdException w:name="Plain Table 5" w:uiPriority="45"/>
+    <w:lsdException w:name="Grid Table Light" w:uiPriority="40"/>
+    <w:lsdException w:name="Grid Table 1 Light" w:uiPriority="46"/>
+    <w:lsdException w:name="Grid Table 2" w:uiPriority="47"/>
+    <w:lsdException w:name="Grid Table 3" w:uiPriority="48"/>
+    <w:lsdException w:name="Grid Table 4" w:uiPriority="49"/>
+    <w:lsdException w:name="Grid Table 5 Dark" w:uiPriority="50"/>
+    <w:lsdException w:name="Grid Table 6 Colorful" w:uiPriority="51"/>
+    <w:lsdException w:name="Grid Table 7 Colorful" w:uiPriority="52"/>
+    <w:lsdException w:name="Grid Table 1 Light Accent 1" w:uiPriority="46"/>
+    <w:lsdException w:name="Grid Table 2 Accent 1" w:uiPriority="47"/>
+    <w:lsdException w:name="Grid Table 3 Accent 1" w:uiPriority="48"/>
+    <w:lsdException w:name="Grid Table 4 Accent 1" w:uiPriority="49"/>
+    <w:lsdException w:name="Grid Table 5 Dark Accent 1" w:uiPriority="50"/>
+    <w:lsdException w:name="Grid Table 6 Colorful Accent 1" w:uiPriority="51"/>
+    <w:lsdException w:name="Grid Table 7 Colorful Accent 1" w:uiPriority="52"/>
+    <w:lsdException w:name="Grid Table 1 Light Accent 2" w:uiPriority="46"/>
+    <w:lsdException w:name="Grid Table 2 Accent 2" w:uiPriority="47"/>
+    <w:lsdException w:name="Grid Table 3 Accent 2" w:uiPriority="48"/>
+    <w:lsdException w:name="Grid Table 4 Accent 2" w:uiPriority="49"/>
+    <w:lsdException w:name="Grid Table 5 Dark Accent 2" w:uiPriority="50"/>
+    <w:lsdException w:name="Grid Table 6 Colorful Accent 2" w:uiPriority="51"/>
+    <w:lsdException w:name="Grid Table 7 Colorful Accent 2" w:uiPriority="52"/>
+    <w:lsdException w:name="Grid Table 1 Light Accent 3" w:uiPriority="46"/>
+    <w:lsdException w:name="Grid Table 2 Accent 3" w:uiPriority="47"/>
+    <w:lsdException w:name="Grid Table 3 Accent 3" w:uiPriority="48"/>
+    <w:lsdException w:name="Grid Table 4 Accent 3" w:uiPriority="49"/>
+    <w:lsdException w:name="Grid Table 5 Dark Accent 3" w:uiPriority="50"/>
+    <w:lsdException w:name="Grid Table 6 Colorful Accent 3" w:uiPriority="51"/>
+    <w:lsdException w:name="Grid Table 7 Colorful Accent 3" w:uiPriority="52"/>
+    <w:lsdException w:name="Grid Table 1 Light Accent 4" w:uiPriority="46"/>
+    <w:lsdException w:name="Grid Table 2 Accent 4" w:uiPriority="47"/>
+    <w:lsdException w:name="Grid Table 3 Accent 4" w:uiPriority="48"/>
+    <w:lsdException w:name="Grid Table 4 Accent 4" w:uiPriority="49"/>
+    <w:lsdException w:name="Grid Table 5 Dark Accent 4" w:uiPriority="50"/>
+    <w:lsdException w:name="Grid Table 6 Colorful Accent 4" w:uiPriority="51"/>
+    <w:lsdException w:name="Grid Table 7 Colorful Accent 4" w:uiPriority="52"/>
+    <w:lsdException w:name="Grid Table 1 Light Accent 5" w:uiPriority="46"/>
+    <w:lsdException w:name="Grid Table 2 Accent 5" w:uiPriority="47"/>
+    <w:lsdException w:name="Grid Table 3 Accent 5" w:uiPriority="48"/>
+    <w:lsdException w:name="Grid Table 4 Accent 5" w:uiPriority="49"/>
+    <w:lsdException w:name="Grid Table 5 Dark Accent 5" w:uiPriority="50"/>
+    <w:lsdException w:name="Grid Table 6 Colorful Accent 5" w:uiPriority="51"/>
+    <w:lsdException w:name="Grid Table 7 Colorful Accent 5" w:uiPriority="52"/>
+    <w:lsdException w:name="Grid Table 1 Light Accent 6" w:uiPriority="46"/>
+    <w:lsdException w:name="Grid Table 2 Accent 6" w:uiPriority="47"/>
+    <w:lsdException w:name="Grid Table 3 Accent 6" w:uiPriority="48"/>
+    <w:lsdException w:name="Grid Table 4 Accent 6" w:uiPriority="49"/>
+    <w:lsdException w:name="Grid Table 5 Dark Accent 6" w:uiPriority="50"/>
+    <w:lsdException w:name="Grid Table 6 Colorful Accent 6" w:uiPriority="51"/>
+    <w:lsdException w:name="Grid Table 7 Colorful Accent 6" w:uiPriority="52"/>
+    <w:lsdException w:name="List Table 1 Light" w:uiPriority="46"/>
+    <w:lsdException w:name="List Table 2" w:uiPriority="47"/>
+    <w:lsdException w:name="List Table 3" w:uiPriority="48"/>
+    <w:lsdException w:name="List Table 4" w:uiPriority="49"/>
+    <w:lsdException w:name="List Table 5 Dark" w:uiPriority="50"/>
+    <w:lsdException w:name="List Table 6 Colorful" w:uiPriority="51"/>
+    <w:lsdException w:name="List Table 7 Colorful" w:uiPriority="52"/>
+    <w:lsdException w:name="List Table 1 Light Accent 1" w:uiPriority="46"/>
+    <w:lsdException w:name="List Table 2 Accent 1" w:uiPriority="47"/>
+    <w:lsdException w:name="List Table 3 Accent 1" w:uiPriority="48"/>
+    <w:lsdException w:name="List Table 4 Accent 1" w:uiPriority="49"/>
+    <w:lsdException w:name="List Table 5 Dark Accent 1" w:uiPriority="50"/>
+    <w:lsdException w:name="List Table 6 Colorful Accent 1" w:uiPriority="51"/>
+    <w:lsdException w:name="List Table 7 Colorful Accent 1" w:uiPriority="52"/>
+    <w:lsdException w:name="List Table 1 Light Accent 2" w:uiPriority="46"/>
+    <w:lsdException w:name="List Table 2 Accent 2" w:uiPriority="47"/>
+    <w:lsdException w:name="List Table 3 Accent 2" w:uiPriority="48"/>
+    <w:lsdException w:name="List Table 4 Accent 2" w:uiPriority="49"/>
+    <w:lsdException w:name="List Table 5 Dark Accent 2" w:uiPriority="50"/>
+    <w:lsdException w:name="List Table 6 Colorful Accent 2" w:uiPriority="51"/>
+    <w:lsdException w:name="List Table 7 Colorful Accent 2" w:uiPriority="52"/>
+    <w:lsdException w:name="List Table 1 Light Accent 3" w:uiPriority="46"/>
+    <w:lsdException w:name="List Table 2 Accent 3" w:uiPriority="47"/>
+    <w:lsdException w:name="List Table 3 Accent 3" w:uiPriority="48"/>
+    <w:lsdException w:name="List Table 4 Accent 3" w:uiPriority="49"/>
+    <w:lsdException w:name="List Table 5 Dark Accent 3" w:uiPriority="50"/>
+    <w:lsdException w:name="List Table 6 Colorful Accent 3" w:uiPriority="51"/>
+    <w:lsdException w:name="List Table 7 Colorful Accent 3" w:uiPriority="52"/>
+    <w:lsdException w:name="List Table 1 Light Accent 4" w:uiPriority="46"/>
+    <w:lsdException w:name="List Table 2 Accent 4" w:uiPriority="47"/>
+    <w:lsdException w:name="List Table 3 Accent 4" w:uiPriority="48"/>
+    <w:lsdException w:name="List Table 4 Accent 4" w:uiPriority="49"/>
+    <w:lsdException w:name="List Table 5 Dark Accent 4" w:uiPriority="50"/>
+    <w:lsdException w:name="List Table 6 Colorful Accent 4" w:uiPriority="51"/>
+    <w:lsdException w:name="List Table 7 Colorful Accent 4" w:uiPriority="52"/>
+    <w:lsdException w:name="List Table 1 Light Accent 5" w:uiPriority="46"/>
+    <w:lsdException w:name="List Table 2 Accent 5" w:uiPriority="47"/>
+    <w:lsdException w:name="List Table 3 Accent 5" w:uiPriority="48"/>
+    <w:lsdException w:name="List Table 4 Accent 5" w:uiPriority="49"/>
+    <w:lsdException w:name="List Table 5 Dark Accent 5" w:uiPriority="50"/>
+    <w:lsdException w:name="List Table 6 Colorful Accent 5" w:uiPriority="51"/>
+    <w:lsdException w:name="List Table 7 Colorful Accent 5" w:uiPriority="52"/>
+    <w:lsdException w:name="List Table 1 Light Accent 6" w:uiPriority="46"/>
+    <w:lsdException w:name="List Table 2 Accent 6" w:uiPriority="47"/>
+    <w:lsdException w:name="List Table 3 Accent 6" w:uiPriority="48"/>
+    <w:lsdException w:name="List Table 4 Accent 6" w:uiPriority="49"/>
+    <w:lsdException w:name="List Table 5 Dark Accent 6" w:uiPriority="50"/>
+    <w:lsdException w:name="List Table 6 Colorful Accent 6" w:uiPriority="51"/>
+    <w:lsdException w:name="List Table 7 Colorful Accent 6" w:uiPriority="52"/>
+    <w:lsdException w:name="Mention" w:semiHidden="1" w:unhideWhenUsed="1"/>
+    <w:lsdException w:name="Smart Hyperlink" w:semiHidden="1" w:unhideWhenUsed="1"/>
+    <w:lsdException w:name="Hashtag" w:semiHidden="1" w:unhideWhenUsed="1"/>
+    <w:lsdException w:name="Unresolved Mention" w:semiHidden="1" w:unhideWhenUsed="1"/>
   </w:latentStyles>
   <w:style w:type="paragraph" w:default="1" w:styleId="a">
     <w:name w:val="Normal"/>
@@ -18312,349 +17973,7 @@
   <w:style w:type="character" w:default="1" w:styleId="a0">
     <w:name w:val="Default Paragraph Font"/>
     <w:uiPriority w:val="1"/>
-    <w:unhideWhenUsed/>
-  </w:style>
-  <w:style w:type="table" w:default="1" w:styleId="a1">
-    <w:name w:val="Normal Table"/>
-    <w:uiPriority w:val="99"/>
     <w:semiHidden/>
-    <w:unhideWhenUsed/>
-    <w:tblPr>
-      <w:tblInd w:w="0" w:type="dxa"/>
-      <w:tblCellMar>
-        <w:top w:w="0" w:type="dxa"/>
-        <w:left w:w="108" w:type="dxa"/>
-        <w:bottom w:w="0" w:type="dxa"/>
-        <w:right w:w="108" w:type="dxa"/>
-      </w:tblCellMar>
-    </w:tblPr>
-  </w:style>
-  <w:style w:type="numbering" w:default="1" w:styleId="a2">
-    <w:name w:val="No List"/>
-    <w:uiPriority w:val="99"/>
-    <w:semiHidden/>
-    <w:unhideWhenUsed/>
-  </w:style>
-  <w:style w:type="paragraph" w:styleId="a3">
-    <w:name w:val="List Paragraph"/>
-    <w:basedOn w:val="a"/>
-    <w:uiPriority w:val="34"/>
-    <w:qFormat/>
-    <w:rsid w:val="0006495A"/>
-    <w:pPr>
-      <w:ind w:leftChars="400" w:left="800"/>
-    </w:pPr>
-  </w:style>
-  <w:style w:type="character" w:styleId="a4">
-    <w:name w:val="Placeholder Text"/>
-    <w:basedOn w:val="a0"/>
-    <w:uiPriority w:val="99"/>
-    <w:semiHidden/>
-    <w:rsid w:val="00C61E3E"/>
-    <w:rPr>
-      <w:color w:val="808080"/>
-    </w:rPr>
-  </w:style>
-  <w:style w:type="paragraph" w:styleId="a5">
-    <w:name w:val="Balloon Text"/>
-    <w:basedOn w:val="a"/>
-    <w:link w:val="Char"/>
-    <w:uiPriority w:val="99"/>
-    <w:semiHidden/>
-    <w:unhideWhenUsed/>
-    <w:rsid w:val="00C61E3E"/>
-    <w:pPr>
-      <w:spacing w:after="0" w:line="240" w:lineRule="auto"/>
-    </w:pPr>
-    <w:rPr>
-      <w:rFonts w:asciiTheme="majorHAnsi" w:eastAsiaTheme="majorEastAsia" w:hAnsiTheme="majorHAnsi" w:cstheme="majorBidi"/>
-      <w:sz w:val="18"/>
-      <w:szCs w:val="18"/>
-    </w:rPr>
-  </w:style>
-  <w:style w:type="character" w:customStyle="1" w:styleId="Char">
-    <w:name w:val="풍선 도움말 텍스트 Char"/>
-    <w:basedOn w:val="a0"/>
-    <w:link w:val="a5"/>
-    <w:uiPriority w:val="99"/>
-    <w:semiHidden/>
-    <w:rsid w:val="00C61E3E"/>
-    <w:rPr>
-      <w:rFonts w:asciiTheme="majorHAnsi" w:eastAsiaTheme="majorEastAsia" w:hAnsiTheme="majorHAnsi" w:cstheme="majorBidi"/>
-      <w:sz w:val="18"/>
-      <w:szCs w:val="18"/>
-    </w:rPr>
-  </w:style>
-  <w:style w:type="paragraph" w:styleId="a6">
-    <w:name w:val="Normal (Web)"/>
-    <w:basedOn w:val="a"/>
-    <w:uiPriority w:val="99"/>
-    <w:unhideWhenUsed/>
-    <w:rsid w:val="00C61E3E"/>
-    <w:pPr>
-      <w:widowControl/>
-      <w:wordWrap/>
-      <w:autoSpaceDE/>
-      <w:autoSpaceDN/>
-      <w:spacing w:before="100" w:beforeAutospacing="1" w:after="100" w:afterAutospacing="1" w:line="240" w:lineRule="auto"/>
-      <w:jc w:val="left"/>
-    </w:pPr>
-    <w:rPr>
-      <w:rFonts w:ascii="굴림" w:eastAsia="굴림" w:hAnsi="굴림" w:cs="굴림"/>
-      <w:kern w:val="0"/>
-      <w:sz w:val="24"/>
-      <w:szCs w:val="24"/>
-    </w:rPr>
-  </w:style>
-  <w:style w:type="table" w:styleId="a7">
-    <w:name w:val="Table Grid"/>
-    <w:basedOn w:val="a1"/>
-    <w:uiPriority w:val="59"/>
-    <w:rsid w:val="00B229AC"/>
-    <w:pPr>
-      <w:spacing w:after="0" w:line="240" w:lineRule="auto"/>
-    </w:pPr>
-    <w:tblPr>
-      <w:tblBorders>
-        <w:top w:val="single" w:sz="4" w:space="0" w:color="auto"/>
-        <w:left w:val="single" w:sz="4" w:space="0" w:color="auto"/>
-        <w:bottom w:val="single" w:sz="4" w:space="0" w:color="auto"/>
-        <w:right w:val="single" w:sz="4" w:space="0" w:color="auto"/>
-        <w:insideH w:val="single" w:sz="4" w:space="0" w:color="auto"/>
-        <w:insideV w:val="single" w:sz="4" w:space="0" w:color="auto"/>
-      </w:tblBorders>
-    </w:tblPr>
-  </w:style>
-  <w:style w:type="paragraph" w:styleId="a8">
-    <w:name w:val="header"/>
-    <w:basedOn w:val="a"/>
-    <w:link w:val="Char0"/>
-    <w:uiPriority w:val="99"/>
-    <w:unhideWhenUsed/>
-    <w:rsid w:val="00495492"/>
-    <w:pPr>
-      <w:tabs>
-        <w:tab w:val="center" w:pos="4513"/>
-        <w:tab w:val="right" w:pos="9026"/>
-      </w:tabs>
-      <w:snapToGrid w:val="0"/>
-    </w:pPr>
-  </w:style>
-  <w:style w:type="character" w:customStyle="1" w:styleId="Char0">
-    <w:name w:val="머리글 Char"/>
-    <w:basedOn w:val="a0"/>
-    <w:link w:val="a8"/>
-    <w:uiPriority w:val="99"/>
-    <w:rsid w:val="00495492"/>
-  </w:style>
-  <w:style w:type="paragraph" w:styleId="a9">
-    <w:name w:val="footer"/>
-    <w:basedOn w:val="a"/>
-    <w:link w:val="Char1"/>
-    <w:uiPriority w:val="99"/>
-    <w:unhideWhenUsed/>
-    <w:rsid w:val="00495492"/>
-    <w:pPr>
-      <w:tabs>
-        <w:tab w:val="center" w:pos="4513"/>
-        <w:tab w:val="right" w:pos="9026"/>
-      </w:tabs>
-      <w:snapToGrid w:val="0"/>
-    </w:pPr>
-  </w:style>
-  <w:style w:type="character" w:customStyle="1" w:styleId="Char1">
-    <w:name w:val="바닥글 Char"/>
-    <w:basedOn w:val="a0"/>
-    <w:link w:val="a9"/>
-    <w:uiPriority w:val="99"/>
-    <w:rsid w:val="00495492"/>
-  </w:style>
-  <w:style w:type="paragraph" w:styleId="aa">
-    <w:name w:val="No Spacing"/>
-    <w:uiPriority w:val="1"/>
-    <w:qFormat/>
-    <w:rsid w:val="00B710F5"/>
-    <w:pPr>
-      <w:widowControl w:val="0"/>
-      <w:wordWrap w:val="0"/>
-      <w:autoSpaceDE w:val="0"/>
-      <w:autoSpaceDN w:val="0"/>
-      <w:spacing w:after="0" w:line="240" w:lineRule="auto"/>
-    </w:pPr>
-  </w:style>
-</w:styles>
-</file>
-
-<file path=word/stylesWithEffects.xml><?xml version="1.0" encoding="utf-8"?>
-<w:styles xmlns:wpc="http://schemas.microsoft.com/office/word/2010/wordprocessingCanvas" xmlns:mc="http://schemas.openxmlformats.org/markup-compatibility/2006" xmlns:o="urn:schemas-microsoft-com:office:office" xmlns:r="http://schemas.openxmlformats.org/officeDocument/2006/relationships" xmlns:m="http://schemas.openxmlformats.org/officeDocument/2006/math" xmlns:v="urn:schemas-microsoft-com:vml" xmlns:wp14="http://schemas.microsoft.com/office/word/2010/wordprocessingDrawing" xmlns:wp="http://schemas.openxmlformats.org/drawingml/2006/wordprocessingDrawing" xmlns:w10="urn:schemas-microsoft-com:office:word" xmlns:w="http://schemas.openxmlformats.org/wordprocessingml/2006/main" xmlns:w14="http://schemas.microsoft.com/office/word/2010/wordml" xmlns:wpg="http://schemas.microsoft.com/office/word/2010/wordprocessingGroup" xmlns:wpi="http://schemas.microsoft.com/office/word/2010/wordprocessingInk" xmlns:wne="http://schemas.microsoft.com/office/word/2006/wordml" xmlns:wps="http://schemas.microsoft.com/office/word/2010/wordprocessingShape" mc:Ignorable="w14 wp14">
-  <w:docDefaults>
-    <w:rPrDefault>
-      <w:rPr>
-        <w:rFonts w:asciiTheme="minorHAnsi" w:eastAsiaTheme="minorEastAsia" w:hAnsiTheme="minorHAnsi" w:cstheme="minorBidi"/>
-        <w:kern w:val="2"/>
-        <w:szCs w:val="22"/>
-        <w:lang w:val="en-US" w:eastAsia="ko-KR" w:bidi="ar-SA"/>
-      </w:rPr>
-    </w:rPrDefault>
-    <w:pPrDefault>
-      <w:pPr>
-        <w:spacing w:after="200" w:line="276" w:lineRule="auto"/>
-        <w:jc w:val="both"/>
-      </w:pPr>
-    </w:pPrDefault>
-  </w:docDefaults>
-  <w:latentStyles w:defLockedState="0" w:defUIPriority="99" w:defSemiHidden="1" w:defUnhideWhenUsed="1" w:defQFormat="0" w:count="267">
-    <w:lsdException w:name="Normal" w:semiHidden="0" w:uiPriority="0" w:unhideWhenUsed="0" w:qFormat="1"/>
-    <w:lsdException w:name="heading 1" w:semiHidden="0" w:uiPriority="9" w:unhideWhenUsed="0" w:qFormat="1"/>
-    <w:lsdException w:name="heading 2" w:uiPriority="9" w:qFormat="1"/>
-    <w:lsdException w:name="heading 3" w:uiPriority="9" w:qFormat="1"/>
-    <w:lsdException w:name="heading 4" w:uiPriority="9" w:qFormat="1"/>
-    <w:lsdException w:name="heading 5" w:uiPriority="9" w:qFormat="1"/>
-    <w:lsdException w:name="heading 6" w:uiPriority="9" w:qFormat="1"/>
-    <w:lsdException w:name="heading 7" w:uiPriority="9" w:qFormat="1"/>
-    <w:lsdException w:name="heading 8" w:uiPriority="9" w:qFormat="1"/>
-    <w:lsdException w:name="heading 9" w:uiPriority="9" w:qFormat="1"/>
-    <w:lsdException w:name="toc 1" w:uiPriority="39"/>
-    <w:lsdException w:name="toc 2" w:uiPriority="39"/>
-    <w:lsdException w:name="toc 3" w:uiPriority="39"/>
-    <w:lsdException w:name="toc 4" w:uiPriority="39"/>
-    <w:lsdException w:name="toc 5" w:uiPriority="39"/>
-    <w:lsdException w:name="toc 6" w:uiPriority="39"/>
-    <w:lsdException w:name="toc 7" w:uiPriority="39"/>
-    <w:lsdException w:name="toc 8" w:uiPriority="39"/>
-    <w:lsdException w:name="toc 9" w:uiPriority="39"/>
-    <w:lsdException w:name="caption" w:uiPriority="35" w:qFormat="1"/>
-    <w:lsdException w:name="Title" w:semiHidden="0" w:uiPriority="10" w:unhideWhenUsed="0" w:qFormat="1"/>
-    <w:lsdException w:name="Default Paragraph Font" w:uiPriority="1"/>
-    <w:lsdException w:name="Subtitle" w:semiHidden="0" w:uiPriority="11" w:unhideWhenUsed="0" w:qFormat="1"/>
-    <w:lsdException w:name="Strong" w:semiHidden="0" w:uiPriority="22" w:unhideWhenUsed="0" w:qFormat="1"/>
-    <w:lsdException w:name="Emphasis" w:semiHidden="0" w:uiPriority="20" w:unhideWhenUsed="0" w:qFormat="1"/>
-    <w:lsdException w:name="Table Grid" w:semiHidden="0" w:uiPriority="59" w:unhideWhenUsed="0"/>
-    <w:lsdException w:name="Placeholder Text" w:unhideWhenUsed="0"/>
-    <w:lsdException w:name="No Spacing" w:semiHidden="0" w:uiPriority="1" w:unhideWhenUsed="0" w:qFormat="1"/>
-    <w:lsdException w:name="Light Shading" w:semiHidden="0" w:uiPriority="60" w:unhideWhenUsed="0"/>
-    <w:lsdException w:name="Light List" w:semiHidden="0" w:uiPriority="61" w:unhideWhenUsed="0"/>
-    <w:lsdException w:name="Light Grid" w:semiHidden="0" w:uiPriority="62" w:unhideWhenUsed="0"/>
-    <w:lsdException w:name="Medium Shading 1" w:semiHidden="0" w:uiPriority="63" w:unhideWhenUsed="0"/>
-    <w:lsdException w:name="Medium Shading 2" w:semiHidden="0" w:uiPriority="64" w:unhideWhenUsed="0"/>
-    <w:lsdException w:name="Medium List 1" w:semiHidden="0" w:uiPriority="65" w:unhideWhenUsed="0"/>
-    <w:lsdException w:name="Medium List 2" w:semiHidden="0" w:uiPriority="66" w:unhideWhenUsed="0"/>
-    <w:lsdException w:name="Medium Grid 1" w:semiHidden="0" w:uiPriority="67" w:unhideWhenUsed="0"/>
-    <w:lsdException w:name="Medium Grid 2" w:semiHidden="0" w:uiPriority="68" w:unhideWhenUsed="0"/>
-    <w:lsdException w:name="Medium Grid 3" w:semiHidden="0" w:uiPriority="69" w:unhideWhenUsed="0"/>
-    <w:lsdException w:name="Dark List" w:semiHidden="0" w:uiPriority="70" w:unhideWhenUsed="0"/>
-    <w:lsdException w:name="Colorful Shading" w:semiHidden="0" w:uiPriority="71" w:unhideWhenUsed="0"/>
-    <w:lsdException w:name="Colorful List" w:semiHidden="0" w:uiPriority="72" w:unhideWhenUsed="0"/>
-    <w:lsdException w:name="Colorful Grid" w:semiHidden="0" w:uiPriority="73" w:unhideWhenUsed="0"/>
-    <w:lsdException w:name="Light Shading Accent 1" w:semiHidden="0" w:uiPriority="60" w:unhideWhenUsed="0"/>
-    <w:lsdException w:name="Light List Accent 1" w:semiHidden="0" w:uiPriority="61" w:unhideWhenUsed="0"/>
-    <w:lsdException w:name="Light Grid Accent 1" w:semiHidden="0" w:uiPriority="62" w:unhideWhenUsed="0"/>
-    <w:lsdException w:name="Medium Shading 1 Accent 1" w:semiHidden="0" w:uiPriority="63" w:unhideWhenUsed="0"/>
-    <w:lsdException w:name="Medium Shading 2 Accent 1" w:semiHidden="0" w:uiPriority="64" w:unhideWhenUsed="0"/>
-    <w:lsdException w:name="Medium List 1 Accent 1" w:semiHidden="0" w:uiPriority="65" w:unhideWhenUsed="0"/>
-    <w:lsdException w:name="Revision" w:unhideWhenUsed="0"/>
-    <w:lsdException w:name="List Paragraph" w:semiHidden="0" w:uiPriority="34" w:unhideWhenUsed="0" w:qFormat="1"/>
-    <w:lsdException w:name="Quote" w:semiHidden="0" w:uiPriority="29" w:unhideWhenUsed="0" w:qFormat="1"/>
-    <w:lsdException w:name="Intense Quote" w:semiHidden="0" w:uiPriority="30" w:unhideWhenUsed="0" w:qFormat="1"/>
-    <w:lsdException w:name="Medium List 2 Accent 1" w:semiHidden="0" w:uiPriority="66" w:unhideWhenUsed="0"/>
-    <w:lsdException w:name="Medium Grid 1 Accent 1" w:semiHidden="0" w:uiPriority="67" w:unhideWhenUsed="0"/>
-    <w:lsdException w:name="Medium Grid 2 Accent 1" w:semiHidden="0" w:uiPriority="68" w:unhideWhenUsed="0"/>
-    <w:lsdException w:name="Medium Grid 3 Accent 1" w:semiHidden="0" w:uiPriority="69" w:unhideWhenUsed="0"/>
-    <w:lsdException w:name="Dark List Accent 1" w:semiHidden="0" w:uiPriority="70" w:unhideWhenUsed="0"/>
-    <w:lsdException w:name="Colorful Shading Accent 1" w:semiHidden="0" w:uiPriority="71" w:unhideWhenUsed="0"/>
-    <w:lsdException w:name="Colorful List Accent 1" w:semiHidden="0" w:uiPriority="72" w:unhideWhenUsed="0"/>
-    <w:lsdException w:name="Colorful Grid Accent 1" w:semiHidden="0" w:uiPriority="73" w:unhideWhenUsed="0"/>
-    <w:lsdException w:name="Light Shading Accent 2" w:semiHidden="0" w:uiPriority="60" w:unhideWhenUsed="0"/>
-    <w:lsdException w:name="Light List Accent 2" w:semiHidden="0" w:uiPriority="61" w:unhideWhenUsed="0"/>
-    <w:lsdException w:name="Light Grid Accent 2" w:semiHidden="0" w:uiPriority="62" w:unhideWhenUsed="0"/>
-    <w:lsdException w:name="Medium Shading 1 Accent 2" w:semiHidden="0" w:uiPriority="63" w:unhideWhenUsed="0"/>
-    <w:lsdException w:name="Medium Shading 2 Accent 2" w:semiHidden="0" w:uiPriority="64" w:unhideWhenUsed="0"/>
-    <w:lsdException w:name="Medium List 1 Accent 2" w:semiHidden="0" w:uiPriority="65" w:unhideWhenUsed="0"/>
-    <w:lsdException w:name="Medium List 2 Accent 2" w:semiHidden="0" w:uiPriority="66" w:unhideWhenUsed="0"/>
-    <w:lsdException w:name="Medium Grid 1 Accent 2" w:semiHidden="0" w:uiPriority="67" w:unhideWhenUsed="0"/>
-    <w:lsdException w:name="Medium Grid 2 Accent 2" w:semiHidden="0" w:uiPriority="68" w:unhideWhenUsed="0"/>
-    <w:lsdException w:name="Medium Grid 3 Accent 2" w:semiHidden="0" w:uiPriority="69" w:unhideWhenUsed="0"/>
-    <w:lsdException w:name="Dark List Accent 2" w:semiHidden="0" w:uiPriority="70" w:unhideWhenUsed="0"/>
-    <w:lsdException w:name="Colorful Shading Accent 2" w:semiHidden="0" w:uiPriority="71" w:unhideWhenUsed="0"/>
-    <w:lsdException w:name="Colorful List Accent 2" w:semiHidden="0" w:uiPriority="72" w:unhideWhenUsed="0"/>
-    <w:lsdException w:name="Colorful Grid Accent 2" w:semiHidden="0" w:uiPriority="73" w:unhideWhenUsed="0"/>
-    <w:lsdException w:name="Light Shading Accent 3" w:semiHidden="0" w:uiPriority="60" w:unhideWhenUsed="0"/>
-    <w:lsdException w:name="Light List Accent 3" w:semiHidden="0" w:uiPriority="61" w:unhideWhenUsed="0"/>
-    <w:lsdException w:name="Light Grid Accent 3" w:semiHidden="0" w:uiPriority="62" w:unhideWhenUsed="0"/>
-    <w:lsdException w:name="Medium Shading 1 Accent 3" w:semiHidden="0" w:uiPriority="63" w:unhideWhenUsed="0"/>
-    <w:lsdException w:name="Medium Shading 2 Accent 3" w:semiHidden="0" w:uiPriority="64" w:unhideWhenUsed="0"/>
-    <w:lsdException w:name="Medium List 1 Accent 3" w:semiHidden="0" w:uiPriority="65" w:unhideWhenUsed="0"/>
-    <w:lsdException w:name="Medium List 2 Accent 3" w:semiHidden="0" w:uiPriority="66" w:unhideWhenUsed="0"/>
-    <w:lsdException w:name="Medium Grid 1 Accent 3" w:semiHidden="0" w:uiPriority="67" w:unhideWhenUsed="0"/>
-    <w:lsdException w:name="Medium Grid 2 Accent 3" w:semiHidden="0" w:uiPriority="68" w:unhideWhenUsed="0"/>
-    <w:lsdException w:name="Medium Grid 3 Accent 3" w:semiHidden="0" w:uiPriority="69" w:unhideWhenUsed="0"/>
-    <w:lsdException w:name="Dark List Accent 3" w:semiHidden="0" w:uiPriority="70" w:unhideWhenUsed="0"/>
-    <w:lsdException w:name="Colorful Shading Accent 3" w:semiHidden="0" w:uiPriority="71" w:unhideWhenUsed="0"/>
-    <w:lsdException w:name="Colorful List Accent 3" w:semiHidden="0" w:uiPriority="72" w:unhideWhenUsed="0"/>
-    <w:lsdException w:name="Colorful Grid Accent 3" w:semiHidden="0" w:uiPriority="73" w:unhideWhenUsed="0"/>
-    <w:lsdException w:name="Light Shading Accent 4" w:semiHidden="0" w:uiPriority="60" w:unhideWhenUsed="0"/>
-    <w:lsdException w:name="Light List Accent 4" w:semiHidden="0" w:uiPriority="61" w:unhideWhenUsed="0"/>
-    <w:lsdException w:name="Light Grid Accent 4" w:semiHidden="0" w:uiPriority="62" w:unhideWhenUsed="0"/>
-    <w:lsdException w:name="Medium Shading 1 Accent 4" w:semiHidden="0" w:uiPriority="63" w:unhideWhenUsed="0"/>
-    <w:lsdException w:name="Medium Shading 2 Accent 4" w:semiHidden="0" w:uiPriority="64" w:unhideWhenUsed="0"/>
-    <w:lsdException w:name="Medium List 1 Accent 4" w:semiHidden="0" w:uiPriority="65" w:unhideWhenUsed="0"/>
-    <w:lsdException w:name="Medium List 2 Accent 4" w:semiHidden="0" w:uiPriority="66" w:unhideWhenUsed="0"/>
-    <w:lsdException w:name="Medium Grid 1 Accent 4" w:semiHidden="0" w:uiPriority="67" w:unhideWhenUsed="0"/>
-    <w:lsdException w:name="Medium Grid 2 Accent 4" w:semiHidden="0" w:uiPriority="68" w:unhideWhenUsed="0"/>
-    <w:lsdException w:name="Medium Grid 3 Accent 4" w:semiHidden="0" w:uiPriority="69" w:unhideWhenUsed="0"/>
-    <w:lsdException w:name="Dark List Accent 4" w:semiHidden="0" w:uiPriority="70" w:unhideWhenUsed="0"/>
-    <w:lsdException w:name="Colorful Shading Accent 4" w:semiHidden="0" w:uiPriority="71" w:unhideWhenUsed="0"/>
-    <w:lsdException w:name="Colorful List Accent 4" w:semiHidden="0" w:uiPriority="72" w:unhideWhenUsed="0"/>
-    <w:lsdException w:name="Colorful Grid Accent 4" w:semiHidden="0" w:uiPriority="73" w:unhideWhenUsed="0"/>
-    <w:lsdException w:name="Light Shading Accent 5" w:semiHidden="0" w:uiPriority="60" w:unhideWhenUsed="0"/>
-    <w:lsdException w:name="Light List Accent 5" w:semiHidden="0" w:uiPriority="61" w:unhideWhenUsed="0"/>
-    <w:lsdException w:name="Light Grid Accent 5" w:semiHidden="0" w:uiPriority="62" w:unhideWhenUsed="0"/>
-    <w:lsdException w:name="Medium Shading 1 Accent 5" w:semiHidden="0" w:uiPriority="63" w:unhideWhenUsed="0"/>
-    <w:lsdException w:name="Medium Shading 2 Accent 5" w:semiHidden="0" w:uiPriority="64" w:unhideWhenUsed="0"/>
-    <w:lsdException w:name="Medium List 1 Accent 5" w:semiHidden="0" w:uiPriority="65" w:unhideWhenUsed="0"/>
-    <w:lsdException w:name="Medium List 2 Accent 5" w:semiHidden="0" w:uiPriority="66" w:unhideWhenUsed="0"/>
-    <w:lsdException w:name="Medium Grid 1 Accent 5" w:semiHidden="0" w:uiPriority="67" w:unhideWhenUsed="0"/>
-    <w:lsdException w:name="Medium Grid 2 Accent 5" w:semiHidden="0" w:uiPriority="68" w:unhideWhenUsed="0"/>
-    <w:lsdException w:name="Medium Grid 3 Accent 5" w:semiHidden="0" w:uiPriority="69" w:unhideWhenUsed="0"/>
-    <w:lsdException w:name="Dark List Accent 5" w:semiHidden="0" w:uiPriority="70" w:unhideWhenUsed="0"/>
-    <w:lsdException w:name="Colorful Shading Accent 5" w:semiHidden="0" w:uiPriority="71" w:unhideWhenUsed="0"/>
-    <w:lsdException w:name="Colorful List Accent 5" w:semiHidden="0" w:uiPriority="72" w:unhideWhenUsed="0"/>
-    <w:lsdException w:name="Colorful Grid Accent 5" w:semiHidden="0" w:uiPriority="73" w:unhideWhenUsed="0"/>
-    <w:lsdException w:name="Light Shading Accent 6" w:semiHidden="0" w:uiPriority="60" w:unhideWhenUsed="0"/>
-    <w:lsdException w:name="Light List Accent 6" w:semiHidden="0" w:uiPriority="61" w:unhideWhenUsed="0"/>
-    <w:lsdException w:name="Light Grid Accent 6" w:semiHidden="0" w:uiPriority="62" w:unhideWhenUsed="0"/>
-    <w:lsdException w:name="Medium Shading 1 Accent 6" w:semiHidden="0" w:uiPriority="63" w:unhideWhenUsed="0"/>
-    <w:lsdException w:name="Medium Shading 2 Accent 6" w:semiHidden="0" w:uiPriority="64" w:unhideWhenUsed="0"/>
-    <w:lsdException w:name="Medium List 1 Accent 6" w:semiHidden="0" w:uiPriority="65" w:unhideWhenUsed="0"/>
-    <w:lsdException w:name="Medium List 2 Accent 6" w:semiHidden="0" w:uiPriority="66" w:unhideWhenUsed="0"/>
-    <w:lsdException w:name="Medium Grid 1 Accent 6" w:semiHidden="0" w:uiPriority="67" w:unhideWhenUsed="0"/>
-    <w:lsdException w:name="Medium Grid 2 Accent 6" w:semiHidden="0" w:uiPriority="68" w:unhideWhenUsed="0"/>
-    <w:lsdException w:name="Medium Grid 3 Accent 6" w:semiHidden="0" w:uiPriority="69" w:unhideWhenUsed="0"/>
-    <w:lsdException w:name="Dark List Accent 6" w:semiHidden="0" w:uiPriority="70" w:unhideWhenUsed="0"/>
-    <w:lsdException w:name="Colorful Shading Accent 6" w:semiHidden="0" w:uiPriority="71" w:unhideWhenUsed="0"/>
-    <w:lsdException w:name="Colorful List Accent 6" w:semiHidden="0" w:uiPriority="72" w:unhideWhenUsed="0"/>
-    <w:lsdException w:name="Colorful Grid Accent 6" w:semiHidden="0" w:uiPriority="73" w:unhideWhenUsed="0"/>
-    <w:lsdException w:name="Subtle Emphasis" w:semiHidden="0" w:uiPriority="19" w:unhideWhenUsed="0" w:qFormat="1"/>
-    <w:lsdException w:name="Intense Emphasis" w:semiHidden="0" w:uiPriority="21" w:unhideWhenUsed="0" w:qFormat="1"/>
-    <w:lsdException w:name="Subtle Reference" w:semiHidden="0" w:uiPriority="31" w:unhideWhenUsed="0" w:qFormat="1"/>
-    <w:lsdException w:name="Intense Reference" w:semiHidden="0" w:uiPriority="32" w:unhideWhenUsed="0" w:qFormat="1"/>
-    <w:lsdException w:name="Book Title" w:semiHidden="0" w:uiPriority="33" w:unhideWhenUsed="0" w:qFormat="1"/>
-    <w:lsdException w:name="Bibliography" w:uiPriority="37"/>
-    <w:lsdException w:name="TOC Heading" w:uiPriority="39" w:qFormat="1"/>
-  </w:latentStyles>
-  <w:style w:type="paragraph" w:default="1" w:styleId="a">
-    <w:name w:val="Normal"/>
-    <w:qFormat/>
-    <w:pPr>
-      <w:widowControl w:val="0"/>
-      <w:wordWrap w:val="0"/>
-      <w:autoSpaceDE w:val="0"/>
-      <w:autoSpaceDN w:val="0"/>
-    </w:pPr>
-  </w:style>
-  <w:style w:type="character" w:default="1" w:styleId="a0">
-    <w:name w:val="Default Paragraph Font"/>
-    <w:uiPriority w:val="1"/>
     <w:unhideWhenUsed/>
   </w:style>
   <w:style w:type="table" w:default="1" w:styleId="a1">
@@ -19118,7 +18437,7 @@
 </file>
 
 <file path=customXml/itemProps1.xml><?xml version="1.0" encoding="utf-8"?>
-<ds:datastoreItem xmlns:ds="http://schemas.openxmlformats.org/officeDocument/2006/customXml" ds:itemID="{438B52A3-5BA1-43BF-975C-38D4080FA2B0}">
+<ds:datastoreItem xmlns:ds="http://schemas.openxmlformats.org/officeDocument/2006/customXml" ds:itemID="{7716E50B-AB80-45A4-B901-E527803ED567}">
   <ds:schemaRefs>
     <ds:schemaRef ds:uri="http://schemas.openxmlformats.org/officeDocument/2006/bibliography"/>
   </ds:schemaRefs>
